--- a/DB Basics/coursework 1 - currency change/dbStructure/1229104_coursework1.docx
+++ b/DB Basics/coursework 1 - currency change/dbStructure/1229104_coursework1.docx
@@ -1,6 +1,6 @@
 
 <file path=word/document.xml><?xml version="1.0" encoding="utf-8"?>
-<w:document xmlns:wpc="http://schemas.microsoft.com/office/word/2010/wordprocessingCanvas" xmlns:cx="http://schemas.microsoft.com/office/drawing/2014/chartex" xmlns:cx1="http://schemas.microsoft.com/office/drawing/2015/9/8/chartex" xmlns:cx2="http://schemas.microsoft.com/office/drawing/2015/10/21/chartex" xmlns:cx3="http://schemas.microsoft.com/office/drawing/2016/5/9/chartex" xmlns:cx4="http://schemas.microsoft.com/office/drawing/2016/5/10/chartex" xmlns:cx5="http://schemas.microsoft.com/office/drawing/2016/5/11/chartex" xmlns:cx6="http://schemas.microsoft.com/office/drawing/2016/5/12/chartex" xmlns:cx7="http://schemas.microsoft.com/office/drawing/2016/5/13/chartex" xmlns:cx8="http://schemas.microsoft.com/office/drawing/2016/5/14/chartex" xmlns:mc="http://schemas.openxmlformats.org/markup-compatibility/2006" xmlns:aink="http://schemas.microsoft.com/office/drawing/2016/ink" xmlns:am3d="http://schemas.microsoft.com/office/drawing/2017/model3d" xmlns:o="urn:schemas-microsoft-com:office:office" xmlns:r="http://schemas.openxmlformats.org/officeDocument/2006/relationships" xmlns:m="http://schemas.openxmlformats.org/officeDocument/2006/math" xmlns:v="urn:schemas-microsoft-com:vml" xmlns:wp14="http://schemas.microsoft.com/office/word/2010/wordprocessingDrawing" xmlns:wp="http://schemas.openxmlformats.org/drawingml/2006/wordprocessingDrawing" xmlns:w10="urn:schemas-microsoft-com:office:word" xmlns:w="http://schemas.openxmlformats.org/wordprocessingml/2006/main" xmlns:w14="http://schemas.microsoft.com/office/word/2010/wordml" xmlns:w15="http://schemas.microsoft.com/office/word/2012/wordml" xmlns:w16cex="http://schemas.microsoft.com/office/word/2018/wordml/cex" xmlns:w16cid="http://schemas.microsoft.com/office/word/2016/wordml/cid" xmlns:w16="http://schemas.microsoft.com/office/word/2018/wordml" xmlns:w16se="http://schemas.microsoft.com/office/word/2015/wordml/symex" xmlns:wpg="http://schemas.microsoft.com/office/word/2010/wordprocessingGroup" xmlns:wpi="http://schemas.microsoft.com/office/word/2010/wordprocessingInk" xmlns:wne="http://schemas.microsoft.com/office/word/2006/wordml" xmlns:wps="http://schemas.microsoft.com/office/word/2010/wordprocessingShape" mc:Ignorable="w14 w15 w16se w16cid w16 w16cex wp14">
+<w:document xmlns:wpc="http://schemas.microsoft.com/office/word/2010/wordprocessingCanvas" xmlns:cx="http://schemas.microsoft.com/office/drawing/2014/chartex" xmlns:cx1="http://schemas.microsoft.com/office/drawing/2015/9/8/chartex" xmlns:cx2="http://schemas.microsoft.com/office/drawing/2015/10/21/chartex" xmlns:cx3="http://schemas.microsoft.com/office/drawing/2016/5/9/chartex" xmlns:cx4="http://schemas.microsoft.com/office/drawing/2016/5/10/chartex" xmlns:cx5="http://schemas.microsoft.com/office/drawing/2016/5/11/chartex" xmlns:cx6="http://schemas.microsoft.com/office/drawing/2016/5/12/chartex" xmlns:cx7="http://schemas.microsoft.com/office/drawing/2016/5/13/chartex" xmlns:cx8="http://schemas.microsoft.com/office/drawing/2016/5/14/chartex" xmlns:mc="http://schemas.openxmlformats.org/markup-compatibility/2006" xmlns:aink="http://schemas.microsoft.com/office/drawing/2016/ink" xmlns:am3d="http://schemas.microsoft.com/office/drawing/2017/model3d" xmlns:o="urn:schemas-microsoft-com:office:office" xmlns:r="http://schemas.openxmlformats.org/officeDocument/2006/relationships" xmlns:m="http://schemas.openxmlformats.org/officeDocument/2006/math" xmlns:v="urn:schemas-microsoft-com:vml" xmlns:wp14="http://schemas.microsoft.com/office/word/2010/wordprocessingDrawing" xmlns:wp="http://schemas.openxmlformats.org/drawingml/2006/wordprocessingDrawing" xmlns:w10="urn:schemas-microsoft-com:office:word" xmlns:w="http://schemas.openxmlformats.org/wordprocessingml/2006/main" xmlns:w14="http://schemas.microsoft.com/office/word/2010/wordml" xmlns:w15="http://schemas.microsoft.com/office/word/2012/wordml" xmlns:w16cex="http://schemas.microsoft.com/office/word/2018/wordml/cex" xmlns:w16cid="http://schemas.microsoft.com/office/word/2016/wordml/cid" xmlns:w16="http://schemas.microsoft.com/office/word/2018/wordml" xmlns:w16sdtdh="http://schemas.microsoft.com/office/word/2020/wordml/sdtdatahash" xmlns:w16se="http://schemas.microsoft.com/office/word/2015/wordml/symex" xmlns:wpg="http://schemas.microsoft.com/office/word/2010/wordprocessingGroup" xmlns:wpi="http://schemas.microsoft.com/office/word/2010/wordprocessingInk" xmlns:wne="http://schemas.microsoft.com/office/word/2006/wordml" xmlns:wps="http://schemas.microsoft.com/office/word/2010/wordprocessingShape" mc:Ignorable="w14 w15 w16se w16cid w16 w16cex w16sdtdh wp14">
   <w:body>
     <w:p>
       <w:pPr>
@@ -71,7 +71,1888 @@
     </w:p>
     <w:p>
       <w:pPr>
-        <w:jc w:val="center"/>
+        <w:rPr>
+          <w:rFonts w:asciiTheme="majorHAnsi" w:hAnsiTheme="majorHAnsi" w:cstheme="majorHAnsi"/>
+          <w:sz w:val="32"/>
+          <w:szCs w:val="32"/>
+        </w:rPr>
+      </w:pPr>
+      <w:proofErr w:type="spellStart"/>
+      <w:r>
+        <w:rPr>
+          <w:rFonts w:asciiTheme="majorHAnsi" w:hAnsiTheme="majorHAnsi" w:cstheme="majorHAnsi"/>
+          <w:b/>
+          <w:bCs/>
+          <w:sz w:val="32"/>
+          <w:szCs w:val="32"/>
+        </w:rPr>
+        <w:t>Курсова</w:t>
+      </w:r>
+      <w:proofErr w:type="spellEnd"/>
+      <w:r>
+        <w:rPr>
+          <w:rFonts w:asciiTheme="majorHAnsi" w:hAnsiTheme="majorHAnsi" w:cstheme="majorHAnsi"/>
+          <w:b/>
+          <w:bCs/>
+          <w:sz w:val="32"/>
+          <w:szCs w:val="32"/>
+        </w:rPr>
+        <w:t xml:space="preserve"> </w:t>
+      </w:r>
+      <w:proofErr w:type="spellStart"/>
+      <w:r>
+        <w:rPr>
+          <w:rFonts w:asciiTheme="majorHAnsi" w:hAnsiTheme="majorHAnsi" w:cstheme="majorHAnsi"/>
+          <w:b/>
+          <w:bCs/>
+          <w:sz w:val="32"/>
+          <w:szCs w:val="32"/>
+        </w:rPr>
+        <w:t>работа</w:t>
+      </w:r>
+      <w:proofErr w:type="spellEnd"/>
+      <w:r>
+        <w:rPr>
+          <w:rFonts w:asciiTheme="majorHAnsi" w:hAnsiTheme="majorHAnsi" w:cstheme="majorHAnsi"/>
+          <w:b/>
+          <w:bCs/>
+          <w:sz w:val="32"/>
+          <w:szCs w:val="32"/>
+        </w:rPr>
+        <w:t xml:space="preserve"> – </w:t>
+      </w:r>
+      <w:proofErr w:type="spellStart"/>
+      <w:r>
+        <w:rPr>
+          <w:rFonts w:asciiTheme="majorHAnsi" w:hAnsiTheme="majorHAnsi" w:cstheme="majorHAnsi"/>
+          <w:b/>
+          <w:bCs/>
+          <w:sz w:val="32"/>
+          <w:szCs w:val="32"/>
+        </w:rPr>
+        <w:t>Проектиране</w:t>
+      </w:r>
+      <w:proofErr w:type="spellEnd"/>
+      <w:r>
+        <w:rPr>
+          <w:rFonts w:asciiTheme="majorHAnsi" w:hAnsiTheme="majorHAnsi" w:cstheme="majorHAnsi"/>
+          <w:b/>
+          <w:bCs/>
+          <w:sz w:val="32"/>
+          <w:szCs w:val="32"/>
+        </w:rPr>
+        <w:t xml:space="preserve"> и </w:t>
+      </w:r>
+      <w:proofErr w:type="spellStart"/>
+      <w:r>
+        <w:rPr>
+          <w:rFonts w:asciiTheme="majorHAnsi" w:hAnsiTheme="majorHAnsi" w:cstheme="majorHAnsi"/>
+          <w:b/>
+          <w:bCs/>
+          <w:sz w:val="32"/>
+          <w:szCs w:val="32"/>
+        </w:rPr>
+        <w:t>реализиране</w:t>
+      </w:r>
+      <w:proofErr w:type="spellEnd"/>
+      <w:r>
+        <w:rPr>
+          <w:rFonts w:asciiTheme="majorHAnsi" w:hAnsiTheme="majorHAnsi" w:cstheme="majorHAnsi"/>
+          <w:b/>
+          <w:bCs/>
+          <w:sz w:val="32"/>
+          <w:szCs w:val="32"/>
+        </w:rPr>
+        <w:t xml:space="preserve"> </w:t>
+      </w:r>
+      <w:proofErr w:type="spellStart"/>
+      <w:r>
+        <w:rPr>
+          <w:rFonts w:asciiTheme="majorHAnsi" w:hAnsiTheme="majorHAnsi" w:cstheme="majorHAnsi"/>
+          <w:b/>
+          <w:bCs/>
+          <w:sz w:val="32"/>
+          <w:szCs w:val="32"/>
+        </w:rPr>
+        <w:t>на</w:t>
+      </w:r>
+      <w:proofErr w:type="spellEnd"/>
+      <w:r>
+        <w:rPr>
+          <w:rFonts w:asciiTheme="majorHAnsi" w:hAnsiTheme="majorHAnsi" w:cstheme="majorHAnsi"/>
+          <w:b/>
+          <w:bCs/>
+          <w:sz w:val="32"/>
+          <w:szCs w:val="32"/>
+        </w:rPr>
+        <w:t xml:space="preserve"> </w:t>
+      </w:r>
+      <w:proofErr w:type="spellStart"/>
+      <w:r>
+        <w:rPr>
+          <w:rFonts w:asciiTheme="majorHAnsi" w:hAnsiTheme="majorHAnsi" w:cstheme="majorHAnsi"/>
+          <w:b/>
+          <w:bCs/>
+          <w:sz w:val="32"/>
+          <w:szCs w:val="32"/>
+        </w:rPr>
+        <w:t>база</w:t>
+      </w:r>
+      <w:proofErr w:type="spellEnd"/>
+      <w:r>
+        <w:rPr>
+          <w:rFonts w:asciiTheme="majorHAnsi" w:hAnsiTheme="majorHAnsi" w:cstheme="majorHAnsi"/>
+          <w:b/>
+          <w:bCs/>
+          <w:sz w:val="32"/>
+          <w:szCs w:val="32"/>
+        </w:rPr>
+        <w:t xml:space="preserve"> </w:t>
+      </w:r>
+      <w:proofErr w:type="spellStart"/>
+      <w:r>
+        <w:rPr>
+          <w:rFonts w:asciiTheme="majorHAnsi" w:hAnsiTheme="majorHAnsi" w:cstheme="majorHAnsi"/>
+          <w:b/>
+          <w:bCs/>
+          <w:sz w:val="32"/>
+          <w:szCs w:val="32"/>
+        </w:rPr>
+        <w:t>от</w:t>
+      </w:r>
+      <w:proofErr w:type="spellEnd"/>
+      <w:r>
+        <w:rPr>
+          <w:rFonts w:asciiTheme="majorHAnsi" w:hAnsiTheme="majorHAnsi" w:cstheme="majorHAnsi"/>
+          <w:b/>
+          <w:bCs/>
+          <w:sz w:val="32"/>
+          <w:szCs w:val="32"/>
+        </w:rPr>
+        <w:t xml:space="preserve"> </w:t>
+      </w:r>
+      <w:proofErr w:type="spellStart"/>
+      <w:r>
+        <w:rPr>
+          <w:rFonts w:asciiTheme="majorHAnsi" w:hAnsiTheme="majorHAnsi" w:cstheme="majorHAnsi"/>
+          <w:b/>
+          <w:bCs/>
+          <w:sz w:val="32"/>
+          <w:szCs w:val="32"/>
+        </w:rPr>
+        <w:t>данни</w:t>
+      </w:r>
+      <w:proofErr w:type="spellEnd"/>
+    </w:p>
+    <w:p>
+      <w:pPr>
+        <w:rPr>
+          <w:rFonts w:asciiTheme="majorHAnsi" w:hAnsiTheme="majorHAnsi" w:cstheme="majorHAnsi"/>
+          <w:sz w:val="32"/>
+          <w:szCs w:val="32"/>
+        </w:rPr>
+      </w:pPr>
+      <w:proofErr w:type="spellStart"/>
+      <w:r>
+        <w:rPr>
+          <w:rFonts w:asciiTheme="majorHAnsi" w:hAnsiTheme="majorHAnsi" w:cstheme="majorHAnsi"/>
+          <w:b/>
+          <w:bCs/>
+          <w:sz w:val="32"/>
+          <w:szCs w:val="32"/>
+        </w:rPr>
+        <w:t>фак</w:t>
+      </w:r>
+      <w:proofErr w:type="spellEnd"/>
+      <w:r>
+        <w:rPr>
+          <w:rFonts w:asciiTheme="majorHAnsi" w:hAnsiTheme="majorHAnsi" w:cstheme="majorHAnsi"/>
+          <w:b/>
+          <w:bCs/>
+          <w:sz w:val="32"/>
+          <w:szCs w:val="32"/>
+        </w:rPr>
+        <w:t xml:space="preserve">. </w:t>
+      </w:r>
+      <w:proofErr w:type="spellStart"/>
+      <w:r>
+        <w:rPr>
+          <w:rFonts w:asciiTheme="majorHAnsi" w:hAnsiTheme="majorHAnsi" w:cstheme="majorHAnsi"/>
+          <w:b/>
+          <w:bCs/>
+          <w:sz w:val="32"/>
+          <w:szCs w:val="32"/>
+        </w:rPr>
+        <w:t>Номер</w:t>
+      </w:r>
+      <w:proofErr w:type="spellEnd"/>
+      <w:r>
+        <w:rPr>
+          <w:rFonts w:asciiTheme="majorHAnsi" w:hAnsiTheme="majorHAnsi" w:cstheme="majorHAnsi"/>
+          <w:b/>
+          <w:bCs/>
+          <w:sz w:val="32"/>
+          <w:szCs w:val="32"/>
+        </w:rPr>
+        <w:t xml:space="preserve"> </w:t>
+      </w:r>
+      <w:hyperlink r:id="rId5" w:history="1">
+        <w:proofErr w:type="spellStart"/>
+        <w:r>
+          <w:rPr>
+            <w:rStyle w:val="Hyperlink"/>
+            <w:rFonts w:asciiTheme="majorHAnsi" w:hAnsiTheme="majorHAnsi" w:cstheme="majorHAnsi"/>
+            <w:b/>
+            <w:bCs/>
+            <w:sz w:val="32"/>
+            <w:szCs w:val="32"/>
+          </w:rPr>
+          <w:t>Борислав</w:t>
+        </w:r>
+        <w:proofErr w:type="spellEnd"/>
+        <w:r>
+          <w:rPr>
+            <w:rStyle w:val="Hyperlink"/>
+            <w:rFonts w:asciiTheme="majorHAnsi" w:hAnsiTheme="majorHAnsi" w:cstheme="majorHAnsi"/>
+            <w:b/>
+            <w:bCs/>
+            <w:sz w:val="32"/>
+            <w:szCs w:val="32"/>
+          </w:rPr>
+          <w:t xml:space="preserve"> Стоянов</w:t>
+        </w:r>
+      </w:hyperlink>
+      <w:r>
+        <w:rPr>
+          <w:rFonts w:asciiTheme="majorHAnsi" w:hAnsiTheme="majorHAnsi" w:cstheme="majorHAnsi"/>
+          <w:b/>
+          <w:bCs/>
+          <w:sz w:val="32"/>
+          <w:szCs w:val="32"/>
+        </w:rPr>
+        <w:t>1229104</w:t>
+      </w:r>
+    </w:p>
+    <w:p>
+      <w:pPr>
+        <w:rPr>
+          <w:rFonts w:asciiTheme="majorHAnsi" w:hAnsiTheme="majorHAnsi" w:cstheme="majorHAnsi"/>
+          <w:sz w:val="32"/>
+          <w:szCs w:val="32"/>
+        </w:rPr>
+      </w:pPr>
+      <w:proofErr w:type="spellStart"/>
+      <w:r>
+        <w:rPr>
+          <w:rFonts w:asciiTheme="majorHAnsi" w:hAnsiTheme="majorHAnsi" w:cstheme="majorHAnsi"/>
+          <w:sz w:val="32"/>
+          <w:szCs w:val="32"/>
+        </w:rPr>
+        <w:t>Да</w:t>
+      </w:r>
+      <w:proofErr w:type="spellEnd"/>
+      <w:r>
+        <w:rPr>
+          <w:rFonts w:asciiTheme="majorHAnsi" w:hAnsiTheme="majorHAnsi" w:cstheme="majorHAnsi"/>
+          <w:sz w:val="32"/>
+          <w:szCs w:val="32"/>
+        </w:rPr>
+        <w:t xml:space="preserve"> </w:t>
+      </w:r>
+      <w:proofErr w:type="spellStart"/>
+      <w:r>
+        <w:rPr>
+          <w:rFonts w:asciiTheme="majorHAnsi" w:hAnsiTheme="majorHAnsi" w:cstheme="majorHAnsi"/>
+          <w:sz w:val="32"/>
+          <w:szCs w:val="32"/>
+        </w:rPr>
+        <w:t>се</w:t>
+      </w:r>
+      <w:proofErr w:type="spellEnd"/>
+      <w:r>
+        <w:rPr>
+          <w:rFonts w:asciiTheme="majorHAnsi" w:hAnsiTheme="majorHAnsi" w:cstheme="majorHAnsi"/>
+          <w:sz w:val="32"/>
+          <w:szCs w:val="32"/>
+        </w:rPr>
+        <w:t xml:space="preserve"> </w:t>
+      </w:r>
+      <w:proofErr w:type="spellStart"/>
+      <w:r>
+        <w:rPr>
+          <w:rFonts w:asciiTheme="majorHAnsi" w:hAnsiTheme="majorHAnsi" w:cstheme="majorHAnsi"/>
+          <w:sz w:val="32"/>
+          <w:szCs w:val="32"/>
+        </w:rPr>
+        <w:t>проектира</w:t>
+      </w:r>
+      <w:proofErr w:type="spellEnd"/>
+      <w:r>
+        <w:rPr>
+          <w:rFonts w:asciiTheme="majorHAnsi" w:hAnsiTheme="majorHAnsi" w:cstheme="majorHAnsi"/>
+          <w:sz w:val="32"/>
+          <w:szCs w:val="32"/>
+        </w:rPr>
+        <w:t xml:space="preserve"> и </w:t>
+      </w:r>
+      <w:proofErr w:type="spellStart"/>
+      <w:r>
+        <w:rPr>
+          <w:rFonts w:asciiTheme="majorHAnsi" w:hAnsiTheme="majorHAnsi" w:cstheme="majorHAnsi"/>
+          <w:sz w:val="32"/>
+          <w:szCs w:val="32"/>
+        </w:rPr>
+        <w:t>реализира</w:t>
+      </w:r>
+      <w:proofErr w:type="spellEnd"/>
+      <w:r>
+        <w:rPr>
+          <w:rFonts w:asciiTheme="majorHAnsi" w:hAnsiTheme="majorHAnsi" w:cstheme="majorHAnsi"/>
+          <w:sz w:val="32"/>
+          <w:szCs w:val="32"/>
+        </w:rPr>
+        <w:t xml:space="preserve"> БД </w:t>
+      </w:r>
+      <w:proofErr w:type="spellStart"/>
+      <w:r>
+        <w:rPr>
+          <w:rFonts w:asciiTheme="majorHAnsi" w:hAnsiTheme="majorHAnsi" w:cstheme="majorHAnsi"/>
+          <w:sz w:val="32"/>
+          <w:szCs w:val="32"/>
+        </w:rPr>
+        <w:t>за</w:t>
+      </w:r>
+      <w:proofErr w:type="spellEnd"/>
+      <w:r>
+        <w:rPr>
+          <w:rFonts w:asciiTheme="majorHAnsi" w:hAnsiTheme="majorHAnsi" w:cstheme="majorHAnsi"/>
+          <w:sz w:val="32"/>
+          <w:szCs w:val="32"/>
+        </w:rPr>
+        <w:t xml:space="preserve"> </w:t>
+      </w:r>
+      <w:proofErr w:type="spellStart"/>
+      <w:r>
+        <w:rPr>
+          <w:rFonts w:asciiTheme="majorHAnsi" w:hAnsiTheme="majorHAnsi" w:cstheme="majorHAnsi"/>
+          <w:sz w:val="32"/>
+          <w:szCs w:val="32"/>
+        </w:rPr>
+        <w:t>бюро</w:t>
+      </w:r>
+      <w:proofErr w:type="spellEnd"/>
+      <w:r>
+        <w:rPr>
+          <w:rFonts w:asciiTheme="majorHAnsi" w:hAnsiTheme="majorHAnsi" w:cstheme="majorHAnsi"/>
+          <w:sz w:val="32"/>
+          <w:szCs w:val="32"/>
+        </w:rPr>
+        <w:t xml:space="preserve"> </w:t>
+      </w:r>
+      <w:proofErr w:type="spellStart"/>
+      <w:r>
+        <w:rPr>
+          <w:rFonts w:asciiTheme="majorHAnsi" w:hAnsiTheme="majorHAnsi" w:cstheme="majorHAnsi"/>
+          <w:sz w:val="32"/>
+          <w:szCs w:val="32"/>
+        </w:rPr>
+        <w:t>за</w:t>
+      </w:r>
+      <w:proofErr w:type="spellEnd"/>
+      <w:r>
+        <w:rPr>
+          <w:rFonts w:asciiTheme="majorHAnsi" w:hAnsiTheme="majorHAnsi" w:cstheme="majorHAnsi"/>
+          <w:sz w:val="32"/>
+          <w:szCs w:val="32"/>
+        </w:rPr>
+        <w:t xml:space="preserve"> </w:t>
+      </w:r>
+      <w:proofErr w:type="spellStart"/>
+      <w:r>
+        <w:rPr>
+          <w:rFonts w:asciiTheme="majorHAnsi" w:hAnsiTheme="majorHAnsi" w:cstheme="majorHAnsi"/>
+          <w:sz w:val="32"/>
+          <w:szCs w:val="32"/>
+        </w:rPr>
+        <w:t>обмяна</w:t>
+      </w:r>
+      <w:proofErr w:type="spellEnd"/>
+      <w:r>
+        <w:rPr>
+          <w:rFonts w:asciiTheme="majorHAnsi" w:hAnsiTheme="majorHAnsi" w:cstheme="majorHAnsi"/>
+          <w:sz w:val="32"/>
+          <w:szCs w:val="32"/>
+        </w:rPr>
+        <w:t xml:space="preserve"> </w:t>
+      </w:r>
+      <w:proofErr w:type="spellStart"/>
+      <w:r>
+        <w:rPr>
+          <w:rFonts w:asciiTheme="majorHAnsi" w:hAnsiTheme="majorHAnsi" w:cstheme="majorHAnsi"/>
+          <w:sz w:val="32"/>
+          <w:szCs w:val="32"/>
+        </w:rPr>
+        <w:t>на</w:t>
+      </w:r>
+      <w:proofErr w:type="spellEnd"/>
+      <w:r>
+        <w:rPr>
+          <w:rFonts w:asciiTheme="majorHAnsi" w:hAnsiTheme="majorHAnsi" w:cstheme="majorHAnsi"/>
+          <w:sz w:val="32"/>
+          <w:szCs w:val="32"/>
+        </w:rPr>
+        <w:t xml:space="preserve"> </w:t>
+      </w:r>
+      <w:proofErr w:type="spellStart"/>
+      <w:r>
+        <w:rPr>
+          <w:rFonts w:asciiTheme="majorHAnsi" w:hAnsiTheme="majorHAnsi" w:cstheme="majorHAnsi"/>
+          <w:sz w:val="32"/>
+          <w:szCs w:val="32"/>
+        </w:rPr>
+        <w:t>валута</w:t>
+      </w:r>
+      <w:proofErr w:type="spellEnd"/>
+      <w:r>
+        <w:rPr>
+          <w:rFonts w:asciiTheme="majorHAnsi" w:hAnsiTheme="majorHAnsi" w:cstheme="majorHAnsi"/>
+          <w:sz w:val="32"/>
+          <w:szCs w:val="32"/>
+        </w:rPr>
+        <w:t xml:space="preserve">, </w:t>
+      </w:r>
+      <w:proofErr w:type="spellStart"/>
+      <w:r>
+        <w:rPr>
+          <w:rFonts w:asciiTheme="majorHAnsi" w:hAnsiTheme="majorHAnsi" w:cstheme="majorHAnsi"/>
+          <w:sz w:val="32"/>
+          <w:szCs w:val="32"/>
+        </w:rPr>
+        <w:t>която</w:t>
+      </w:r>
+      <w:proofErr w:type="spellEnd"/>
+      <w:r>
+        <w:rPr>
+          <w:rFonts w:asciiTheme="majorHAnsi" w:hAnsiTheme="majorHAnsi" w:cstheme="majorHAnsi"/>
+          <w:sz w:val="32"/>
+          <w:szCs w:val="32"/>
+        </w:rPr>
+        <w:t xml:space="preserve"> </w:t>
+      </w:r>
+      <w:proofErr w:type="spellStart"/>
+      <w:r>
+        <w:rPr>
+          <w:rFonts w:asciiTheme="majorHAnsi" w:hAnsiTheme="majorHAnsi" w:cstheme="majorHAnsi"/>
+          <w:sz w:val="32"/>
+          <w:szCs w:val="32"/>
+        </w:rPr>
+        <w:t>да</w:t>
+      </w:r>
+      <w:proofErr w:type="spellEnd"/>
+      <w:r>
+        <w:rPr>
+          <w:rFonts w:asciiTheme="majorHAnsi" w:hAnsiTheme="majorHAnsi" w:cstheme="majorHAnsi"/>
+          <w:sz w:val="32"/>
+          <w:szCs w:val="32"/>
+        </w:rPr>
+        <w:t xml:space="preserve"> </w:t>
+      </w:r>
+      <w:proofErr w:type="spellStart"/>
+      <w:r>
+        <w:rPr>
+          <w:rFonts w:asciiTheme="majorHAnsi" w:hAnsiTheme="majorHAnsi" w:cstheme="majorHAnsi"/>
+          <w:sz w:val="32"/>
+          <w:szCs w:val="32"/>
+        </w:rPr>
+        <w:t>поддържа</w:t>
+      </w:r>
+      <w:proofErr w:type="spellEnd"/>
+      <w:r>
+        <w:rPr>
+          <w:rFonts w:asciiTheme="majorHAnsi" w:hAnsiTheme="majorHAnsi" w:cstheme="majorHAnsi"/>
+          <w:sz w:val="32"/>
+          <w:szCs w:val="32"/>
+        </w:rPr>
+        <w:t xml:space="preserve"> </w:t>
+      </w:r>
+      <w:proofErr w:type="spellStart"/>
+      <w:r>
+        <w:rPr>
+          <w:rFonts w:asciiTheme="majorHAnsi" w:hAnsiTheme="majorHAnsi" w:cstheme="majorHAnsi"/>
+          <w:sz w:val="32"/>
+          <w:szCs w:val="32"/>
+        </w:rPr>
+        <w:t>данни</w:t>
+      </w:r>
+      <w:proofErr w:type="spellEnd"/>
+      <w:r>
+        <w:rPr>
+          <w:rFonts w:asciiTheme="majorHAnsi" w:hAnsiTheme="majorHAnsi" w:cstheme="majorHAnsi"/>
+          <w:sz w:val="32"/>
+          <w:szCs w:val="32"/>
+        </w:rPr>
+        <w:t xml:space="preserve"> </w:t>
+      </w:r>
+      <w:proofErr w:type="spellStart"/>
+      <w:r>
+        <w:rPr>
+          <w:rFonts w:asciiTheme="majorHAnsi" w:hAnsiTheme="majorHAnsi" w:cstheme="majorHAnsi"/>
+          <w:sz w:val="32"/>
+          <w:szCs w:val="32"/>
+        </w:rPr>
+        <w:t>за</w:t>
+      </w:r>
+      <w:proofErr w:type="spellEnd"/>
+      <w:r>
+        <w:rPr>
+          <w:rFonts w:asciiTheme="majorHAnsi" w:hAnsiTheme="majorHAnsi" w:cstheme="majorHAnsi"/>
+          <w:sz w:val="32"/>
+          <w:szCs w:val="32"/>
+        </w:rPr>
+        <w:t>:</w:t>
+      </w:r>
+    </w:p>
+    <w:p>
+      <w:pPr>
+        <w:numPr>
+          <w:ilvl w:val="0"/>
+          <w:numId w:val="1"/>
+        </w:numPr>
+        <w:rPr>
+          <w:rFonts w:asciiTheme="majorHAnsi" w:hAnsiTheme="majorHAnsi" w:cstheme="majorHAnsi"/>
+          <w:sz w:val="32"/>
+          <w:szCs w:val="32"/>
+        </w:rPr>
+      </w:pPr>
+      <w:proofErr w:type="spellStart"/>
+      <w:r>
+        <w:rPr>
+          <w:rFonts w:asciiTheme="majorHAnsi" w:hAnsiTheme="majorHAnsi" w:cstheme="majorHAnsi"/>
+          <w:sz w:val="32"/>
+          <w:szCs w:val="32"/>
+        </w:rPr>
+        <w:t>Валута</w:t>
+      </w:r>
+      <w:proofErr w:type="spellEnd"/>
+      <w:r>
+        <w:rPr>
+          <w:rFonts w:asciiTheme="majorHAnsi" w:hAnsiTheme="majorHAnsi" w:cstheme="majorHAnsi"/>
+          <w:sz w:val="32"/>
+          <w:szCs w:val="32"/>
+        </w:rPr>
+        <w:t xml:space="preserve"> – </w:t>
+      </w:r>
+      <w:proofErr w:type="spellStart"/>
+      <w:r>
+        <w:rPr>
+          <w:rFonts w:asciiTheme="majorHAnsi" w:hAnsiTheme="majorHAnsi" w:cstheme="majorHAnsi"/>
+          <w:sz w:val="32"/>
+          <w:szCs w:val="32"/>
+        </w:rPr>
+        <w:t>код</w:t>
+      </w:r>
+      <w:proofErr w:type="spellEnd"/>
+      <w:r>
+        <w:rPr>
+          <w:rFonts w:asciiTheme="majorHAnsi" w:hAnsiTheme="majorHAnsi" w:cstheme="majorHAnsi"/>
+          <w:sz w:val="32"/>
+          <w:szCs w:val="32"/>
+        </w:rPr>
+        <w:t xml:space="preserve"> </w:t>
+      </w:r>
+      <w:proofErr w:type="spellStart"/>
+      <w:r>
+        <w:rPr>
+          <w:rFonts w:asciiTheme="majorHAnsi" w:hAnsiTheme="majorHAnsi" w:cstheme="majorHAnsi"/>
+          <w:sz w:val="32"/>
+          <w:szCs w:val="32"/>
+        </w:rPr>
+        <w:t>на</w:t>
+      </w:r>
+      <w:proofErr w:type="spellEnd"/>
+      <w:r>
+        <w:rPr>
+          <w:rFonts w:asciiTheme="majorHAnsi" w:hAnsiTheme="majorHAnsi" w:cstheme="majorHAnsi"/>
+          <w:sz w:val="32"/>
+          <w:szCs w:val="32"/>
+        </w:rPr>
+        <w:t xml:space="preserve"> </w:t>
+      </w:r>
+      <w:proofErr w:type="spellStart"/>
+      <w:r>
+        <w:rPr>
+          <w:rFonts w:asciiTheme="majorHAnsi" w:hAnsiTheme="majorHAnsi" w:cstheme="majorHAnsi"/>
+          <w:sz w:val="32"/>
+          <w:szCs w:val="32"/>
+        </w:rPr>
+        <w:t>валута</w:t>
+      </w:r>
+      <w:proofErr w:type="spellEnd"/>
+      <w:r>
+        <w:rPr>
+          <w:rFonts w:asciiTheme="majorHAnsi" w:hAnsiTheme="majorHAnsi" w:cstheme="majorHAnsi"/>
+          <w:sz w:val="32"/>
+          <w:szCs w:val="32"/>
+        </w:rPr>
+        <w:t xml:space="preserve">, </w:t>
+      </w:r>
+      <w:proofErr w:type="spellStart"/>
+      <w:r>
+        <w:rPr>
+          <w:rFonts w:asciiTheme="majorHAnsi" w:hAnsiTheme="majorHAnsi" w:cstheme="majorHAnsi"/>
+          <w:sz w:val="32"/>
+          <w:szCs w:val="32"/>
+        </w:rPr>
+        <w:t>описание</w:t>
+      </w:r>
+      <w:proofErr w:type="spellEnd"/>
+      <w:r>
+        <w:rPr>
+          <w:rFonts w:asciiTheme="majorHAnsi" w:hAnsiTheme="majorHAnsi" w:cstheme="majorHAnsi"/>
+          <w:sz w:val="32"/>
+          <w:szCs w:val="32"/>
+        </w:rPr>
+        <w:t xml:space="preserve">, </w:t>
+      </w:r>
+      <w:proofErr w:type="spellStart"/>
+      <w:r>
+        <w:rPr>
+          <w:rFonts w:asciiTheme="majorHAnsi" w:hAnsiTheme="majorHAnsi" w:cstheme="majorHAnsi"/>
+          <w:sz w:val="32"/>
+          <w:szCs w:val="32"/>
+        </w:rPr>
+        <w:t>курс</w:t>
+      </w:r>
+      <w:proofErr w:type="spellEnd"/>
+      <w:r>
+        <w:rPr>
+          <w:rFonts w:asciiTheme="majorHAnsi" w:hAnsiTheme="majorHAnsi" w:cstheme="majorHAnsi"/>
+          <w:sz w:val="32"/>
+          <w:szCs w:val="32"/>
+        </w:rPr>
+        <w:t xml:space="preserve"> </w:t>
+      </w:r>
+      <w:proofErr w:type="spellStart"/>
+      <w:r>
+        <w:rPr>
+          <w:rFonts w:asciiTheme="majorHAnsi" w:hAnsiTheme="majorHAnsi" w:cstheme="majorHAnsi"/>
+          <w:sz w:val="32"/>
+          <w:szCs w:val="32"/>
+        </w:rPr>
+        <w:t>купува</w:t>
+      </w:r>
+      <w:proofErr w:type="spellEnd"/>
+      <w:r>
+        <w:rPr>
+          <w:rFonts w:asciiTheme="majorHAnsi" w:hAnsiTheme="majorHAnsi" w:cstheme="majorHAnsi"/>
+          <w:sz w:val="32"/>
+          <w:szCs w:val="32"/>
+        </w:rPr>
+        <w:t xml:space="preserve">, </w:t>
+      </w:r>
+      <w:proofErr w:type="spellStart"/>
+      <w:r>
+        <w:rPr>
+          <w:rFonts w:asciiTheme="majorHAnsi" w:hAnsiTheme="majorHAnsi" w:cstheme="majorHAnsi"/>
+          <w:sz w:val="32"/>
+          <w:szCs w:val="32"/>
+        </w:rPr>
+        <w:t>курс</w:t>
+      </w:r>
+      <w:proofErr w:type="spellEnd"/>
+      <w:r>
+        <w:rPr>
+          <w:rFonts w:asciiTheme="majorHAnsi" w:hAnsiTheme="majorHAnsi" w:cstheme="majorHAnsi"/>
+          <w:sz w:val="32"/>
+          <w:szCs w:val="32"/>
+        </w:rPr>
+        <w:t xml:space="preserve"> </w:t>
+      </w:r>
+      <w:proofErr w:type="spellStart"/>
+      <w:r>
+        <w:rPr>
+          <w:rFonts w:asciiTheme="majorHAnsi" w:hAnsiTheme="majorHAnsi" w:cstheme="majorHAnsi"/>
+          <w:sz w:val="32"/>
+          <w:szCs w:val="32"/>
+        </w:rPr>
+        <w:t>продава</w:t>
+      </w:r>
+      <w:proofErr w:type="spellEnd"/>
+      <w:r>
+        <w:rPr>
+          <w:rFonts w:asciiTheme="majorHAnsi" w:hAnsiTheme="majorHAnsi" w:cstheme="majorHAnsi"/>
+          <w:sz w:val="32"/>
+          <w:szCs w:val="32"/>
+        </w:rPr>
+        <w:t>.</w:t>
+      </w:r>
+    </w:p>
+    <w:p>
+      <w:pPr>
+        <w:numPr>
+          <w:ilvl w:val="0"/>
+          <w:numId w:val="1"/>
+        </w:numPr>
+        <w:rPr>
+          <w:rFonts w:asciiTheme="majorHAnsi" w:hAnsiTheme="majorHAnsi" w:cstheme="majorHAnsi"/>
+          <w:sz w:val="32"/>
+          <w:szCs w:val="32"/>
+        </w:rPr>
+      </w:pPr>
+      <w:proofErr w:type="spellStart"/>
+      <w:r>
+        <w:rPr>
+          <w:rFonts w:asciiTheme="majorHAnsi" w:hAnsiTheme="majorHAnsi" w:cstheme="majorHAnsi"/>
+          <w:sz w:val="32"/>
+          <w:szCs w:val="32"/>
+        </w:rPr>
+        <w:t>Клиенти</w:t>
+      </w:r>
+      <w:proofErr w:type="spellEnd"/>
+      <w:r>
+        <w:rPr>
+          <w:rFonts w:asciiTheme="majorHAnsi" w:hAnsiTheme="majorHAnsi" w:cstheme="majorHAnsi"/>
+          <w:sz w:val="32"/>
+          <w:szCs w:val="32"/>
+        </w:rPr>
+        <w:t xml:space="preserve"> – </w:t>
+      </w:r>
+      <w:proofErr w:type="spellStart"/>
+      <w:r>
+        <w:rPr>
+          <w:rFonts w:asciiTheme="majorHAnsi" w:hAnsiTheme="majorHAnsi" w:cstheme="majorHAnsi"/>
+          <w:sz w:val="32"/>
+          <w:szCs w:val="32"/>
+        </w:rPr>
+        <w:t>номер</w:t>
+      </w:r>
+      <w:proofErr w:type="spellEnd"/>
+      <w:r>
+        <w:rPr>
+          <w:rFonts w:asciiTheme="majorHAnsi" w:hAnsiTheme="majorHAnsi" w:cstheme="majorHAnsi"/>
+          <w:sz w:val="32"/>
+          <w:szCs w:val="32"/>
+        </w:rPr>
+        <w:t xml:space="preserve"> </w:t>
+      </w:r>
+      <w:proofErr w:type="spellStart"/>
+      <w:r>
+        <w:rPr>
+          <w:rFonts w:asciiTheme="majorHAnsi" w:hAnsiTheme="majorHAnsi" w:cstheme="majorHAnsi"/>
+          <w:sz w:val="32"/>
+          <w:szCs w:val="32"/>
+        </w:rPr>
+        <w:t>на</w:t>
+      </w:r>
+      <w:proofErr w:type="spellEnd"/>
+      <w:r>
+        <w:rPr>
+          <w:rFonts w:asciiTheme="majorHAnsi" w:hAnsiTheme="majorHAnsi" w:cstheme="majorHAnsi"/>
+          <w:sz w:val="32"/>
+          <w:szCs w:val="32"/>
+        </w:rPr>
+        <w:t xml:space="preserve"> </w:t>
+      </w:r>
+      <w:proofErr w:type="spellStart"/>
+      <w:r>
+        <w:rPr>
+          <w:rFonts w:asciiTheme="majorHAnsi" w:hAnsiTheme="majorHAnsi" w:cstheme="majorHAnsi"/>
+          <w:sz w:val="32"/>
+          <w:szCs w:val="32"/>
+        </w:rPr>
+        <w:t>клиент</w:t>
+      </w:r>
+      <w:proofErr w:type="spellEnd"/>
+      <w:r>
+        <w:rPr>
+          <w:rFonts w:asciiTheme="majorHAnsi" w:hAnsiTheme="majorHAnsi" w:cstheme="majorHAnsi"/>
+          <w:sz w:val="32"/>
+          <w:szCs w:val="32"/>
+        </w:rPr>
+        <w:t xml:space="preserve">, </w:t>
+      </w:r>
+      <w:proofErr w:type="spellStart"/>
+      <w:r>
+        <w:rPr>
+          <w:rFonts w:asciiTheme="majorHAnsi" w:hAnsiTheme="majorHAnsi" w:cstheme="majorHAnsi"/>
+          <w:sz w:val="32"/>
+          <w:szCs w:val="32"/>
+        </w:rPr>
+        <w:t>име</w:t>
+      </w:r>
+      <w:proofErr w:type="spellEnd"/>
+      <w:r>
+        <w:rPr>
+          <w:rFonts w:asciiTheme="majorHAnsi" w:hAnsiTheme="majorHAnsi" w:cstheme="majorHAnsi"/>
+          <w:sz w:val="32"/>
+          <w:szCs w:val="32"/>
+        </w:rPr>
+        <w:t xml:space="preserve">, </w:t>
+      </w:r>
+      <w:proofErr w:type="spellStart"/>
+      <w:r>
+        <w:rPr>
+          <w:rFonts w:asciiTheme="majorHAnsi" w:hAnsiTheme="majorHAnsi" w:cstheme="majorHAnsi"/>
+          <w:sz w:val="32"/>
+          <w:szCs w:val="32"/>
+        </w:rPr>
+        <w:t>фамилия</w:t>
+      </w:r>
+      <w:proofErr w:type="spellEnd"/>
+      <w:r>
+        <w:rPr>
+          <w:rFonts w:asciiTheme="majorHAnsi" w:hAnsiTheme="majorHAnsi" w:cstheme="majorHAnsi"/>
+          <w:sz w:val="32"/>
+          <w:szCs w:val="32"/>
+        </w:rPr>
+        <w:t xml:space="preserve"> </w:t>
+      </w:r>
+      <w:proofErr w:type="spellStart"/>
+      <w:r>
+        <w:rPr>
+          <w:rFonts w:asciiTheme="majorHAnsi" w:hAnsiTheme="majorHAnsi" w:cstheme="majorHAnsi"/>
+          <w:sz w:val="32"/>
+          <w:szCs w:val="32"/>
+        </w:rPr>
+        <w:t>на</w:t>
+      </w:r>
+      <w:proofErr w:type="spellEnd"/>
+      <w:r>
+        <w:rPr>
+          <w:rFonts w:asciiTheme="majorHAnsi" w:hAnsiTheme="majorHAnsi" w:cstheme="majorHAnsi"/>
+          <w:sz w:val="32"/>
+          <w:szCs w:val="32"/>
+        </w:rPr>
+        <w:t xml:space="preserve"> </w:t>
+      </w:r>
+      <w:proofErr w:type="spellStart"/>
+      <w:r>
+        <w:rPr>
+          <w:rFonts w:asciiTheme="majorHAnsi" w:hAnsiTheme="majorHAnsi" w:cstheme="majorHAnsi"/>
+          <w:sz w:val="32"/>
+          <w:szCs w:val="32"/>
+        </w:rPr>
+        <w:t>клиент</w:t>
+      </w:r>
+      <w:proofErr w:type="spellEnd"/>
+      <w:r>
+        <w:rPr>
+          <w:rFonts w:asciiTheme="majorHAnsi" w:hAnsiTheme="majorHAnsi" w:cstheme="majorHAnsi"/>
+          <w:sz w:val="32"/>
+          <w:szCs w:val="32"/>
+        </w:rPr>
+        <w:t>.</w:t>
+      </w:r>
+    </w:p>
+    <w:p>
+      <w:pPr>
+        <w:numPr>
+          <w:ilvl w:val="0"/>
+          <w:numId w:val="1"/>
+        </w:numPr>
+        <w:rPr>
+          <w:rFonts w:asciiTheme="majorHAnsi" w:hAnsiTheme="majorHAnsi" w:cstheme="majorHAnsi"/>
+          <w:sz w:val="32"/>
+          <w:szCs w:val="32"/>
+        </w:rPr>
+      </w:pPr>
+      <w:proofErr w:type="spellStart"/>
+      <w:r>
+        <w:rPr>
+          <w:rFonts w:asciiTheme="majorHAnsi" w:hAnsiTheme="majorHAnsi" w:cstheme="majorHAnsi"/>
+          <w:sz w:val="32"/>
+          <w:szCs w:val="32"/>
+        </w:rPr>
+        <w:t>Поръчки</w:t>
+      </w:r>
+      <w:proofErr w:type="spellEnd"/>
+      <w:r>
+        <w:rPr>
+          <w:rFonts w:asciiTheme="majorHAnsi" w:hAnsiTheme="majorHAnsi" w:cstheme="majorHAnsi"/>
+          <w:sz w:val="32"/>
+          <w:szCs w:val="32"/>
+        </w:rPr>
+        <w:t xml:space="preserve"> – </w:t>
+      </w:r>
+      <w:proofErr w:type="spellStart"/>
+      <w:r>
+        <w:rPr>
+          <w:rFonts w:asciiTheme="majorHAnsi" w:hAnsiTheme="majorHAnsi" w:cstheme="majorHAnsi"/>
+          <w:sz w:val="32"/>
+          <w:szCs w:val="32"/>
+        </w:rPr>
+        <w:t>номер</w:t>
+      </w:r>
+      <w:proofErr w:type="spellEnd"/>
+      <w:r>
+        <w:rPr>
+          <w:rFonts w:asciiTheme="majorHAnsi" w:hAnsiTheme="majorHAnsi" w:cstheme="majorHAnsi"/>
+          <w:sz w:val="32"/>
+          <w:szCs w:val="32"/>
+        </w:rPr>
+        <w:t xml:space="preserve"> </w:t>
+      </w:r>
+      <w:proofErr w:type="spellStart"/>
+      <w:r>
+        <w:rPr>
+          <w:rFonts w:asciiTheme="majorHAnsi" w:hAnsiTheme="majorHAnsi" w:cstheme="majorHAnsi"/>
+          <w:sz w:val="32"/>
+          <w:szCs w:val="32"/>
+        </w:rPr>
+        <w:t>на</w:t>
+      </w:r>
+      <w:proofErr w:type="spellEnd"/>
+      <w:r>
+        <w:rPr>
+          <w:rFonts w:asciiTheme="majorHAnsi" w:hAnsiTheme="majorHAnsi" w:cstheme="majorHAnsi"/>
+          <w:sz w:val="32"/>
+          <w:szCs w:val="32"/>
+        </w:rPr>
+        <w:t xml:space="preserve"> </w:t>
+      </w:r>
+      <w:proofErr w:type="spellStart"/>
+      <w:r>
+        <w:rPr>
+          <w:rFonts w:asciiTheme="majorHAnsi" w:hAnsiTheme="majorHAnsi" w:cstheme="majorHAnsi"/>
+          <w:sz w:val="32"/>
+          <w:szCs w:val="32"/>
+        </w:rPr>
+        <w:t>поръчка</w:t>
+      </w:r>
+      <w:proofErr w:type="spellEnd"/>
+      <w:r>
+        <w:rPr>
+          <w:rFonts w:asciiTheme="majorHAnsi" w:hAnsiTheme="majorHAnsi" w:cstheme="majorHAnsi"/>
+          <w:sz w:val="32"/>
+          <w:szCs w:val="32"/>
+        </w:rPr>
+        <w:t xml:space="preserve"> </w:t>
+      </w:r>
+      <w:proofErr w:type="spellStart"/>
+      <w:r>
+        <w:rPr>
+          <w:rFonts w:asciiTheme="majorHAnsi" w:hAnsiTheme="majorHAnsi" w:cstheme="majorHAnsi"/>
+          <w:sz w:val="32"/>
+          <w:szCs w:val="32"/>
+        </w:rPr>
+        <w:t>за</w:t>
+      </w:r>
+      <w:proofErr w:type="spellEnd"/>
+      <w:r>
+        <w:rPr>
+          <w:rFonts w:asciiTheme="majorHAnsi" w:hAnsiTheme="majorHAnsi" w:cstheme="majorHAnsi"/>
+          <w:sz w:val="32"/>
+          <w:szCs w:val="32"/>
+        </w:rPr>
+        <w:t xml:space="preserve"> </w:t>
+      </w:r>
+      <w:proofErr w:type="spellStart"/>
+      <w:r>
+        <w:rPr>
+          <w:rFonts w:asciiTheme="majorHAnsi" w:hAnsiTheme="majorHAnsi" w:cstheme="majorHAnsi"/>
+          <w:sz w:val="32"/>
+          <w:szCs w:val="32"/>
+        </w:rPr>
+        <w:t>клиент</w:t>
+      </w:r>
+      <w:proofErr w:type="spellEnd"/>
+      <w:r>
+        <w:rPr>
+          <w:rFonts w:asciiTheme="majorHAnsi" w:hAnsiTheme="majorHAnsi" w:cstheme="majorHAnsi"/>
+          <w:sz w:val="32"/>
+          <w:szCs w:val="32"/>
+        </w:rPr>
+        <w:t xml:space="preserve">, </w:t>
+      </w:r>
+      <w:proofErr w:type="spellStart"/>
+      <w:r>
+        <w:rPr>
+          <w:rFonts w:asciiTheme="majorHAnsi" w:hAnsiTheme="majorHAnsi" w:cstheme="majorHAnsi"/>
+          <w:sz w:val="32"/>
+          <w:szCs w:val="32"/>
+        </w:rPr>
+        <w:t>дата</w:t>
+      </w:r>
+      <w:proofErr w:type="spellEnd"/>
+      <w:r>
+        <w:rPr>
+          <w:rFonts w:asciiTheme="majorHAnsi" w:hAnsiTheme="majorHAnsi" w:cstheme="majorHAnsi"/>
+          <w:sz w:val="32"/>
+          <w:szCs w:val="32"/>
+        </w:rPr>
+        <w:t>.</w:t>
+      </w:r>
+    </w:p>
+    <w:p>
+      <w:pPr>
+        <w:numPr>
+          <w:ilvl w:val="0"/>
+          <w:numId w:val="1"/>
+        </w:numPr>
+        <w:rPr>
+          <w:rFonts w:asciiTheme="majorHAnsi" w:hAnsiTheme="majorHAnsi" w:cstheme="majorHAnsi"/>
+          <w:sz w:val="32"/>
+          <w:szCs w:val="32"/>
+        </w:rPr>
+      </w:pPr>
+      <w:proofErr w:type="spellStart"/>
+      <w:r>
+        <w:rPr>
+          <w:rFonts w:asciiTheme="majorHAnsi" w:hAnsiTheme="majorHAnsi" w:cstheme="majorHAnsi"/>
+          <w:sz w:val="32"/>
+          <w:szCs w:val="32"/>
+        </w:rPr>
+        <w:t>Детайли</w:t>
+      </w:r>
+      <w:proofErr w:type="spellEnd"/>
+      <w:r>
+        <w:rPr>
+          <w:rFonts w:asciiTheme="majorHAnsi" w:hAnsiTheme="majorHAnsi" w:cstheme="majorHAnsi"/>
+          <w:sz w:val="32"/>
+          <w:szCs w:val="32"/>
+        </w:rPr>
+        <w:t xml:space="preserve"> </w:t>
+      </w:r>
+      <w:proofErr w:type="spellStart"/>
+      <w:r>
+        <w:rPr>
+          <w:rFonts w:asciiTheme="majorHAnsi" w:hAnsiTheme="majorHAnsi" w:cstheme="majorHAnsi"/>
+          <w:sz w:val="32"/>
+          <w:szCs w:val="32"/>
+        </w:rPr>
+        <w:t>на</w:t>
+      </w:r>
+      <w:proofErr w:type="spellEnd"/>
+      <w:r>
+        <w:rPr>
+          <w:rFonts w:asciiTheme="majorHAnsi" w:hAnsiTheme="majorHAnsi" w:cstheme="majorHAnsi"/>
+          <w:sz w:val="32"/>
+          <w:szCs w:val="32"/>
+        </w:rPr>
+        <w:t xml:space="preserve"> </w:t>
+      </w:r>
+      <w:proofErr w:type="spellStart"/>
+      <w:r>
+        <w:rPr>
+          <w:rFonts w:asciiTheme="majorHAnsi" w:hAnsiTheme="majorHAnsi" w:cstheme="majorHAnsi"/>
+          <w:sz w:val="32"/>
+          <w:szCs w:val="32"/>
+        </w:rPr>
+        <w:t>поръчката</w:t>
+      </w:r>
+      <w:proofErr w:type="spellEnd"/>
+      <w:r>
+        <w:rPr>
+          <w:rFonts w:asciiTheme="majorHAnsi" w:hAnsiTheme="majorHAnsi" w:cstheme="majorHAnsi"/>
+          <w:sz w:val="32"/>
+          <w:szCs w:val="32"/>
+        </w:rPr>
+        <w:t xml:space="preserve"> – </w:t>
+      </w:r>
+      <w:proofErr w:type="spellStart"/>
+      <w:r>
+        <w:rPr>
+          <w:rFonts w:asciiTheme="majorHAnsi" w:hAnsiTheme="majorHAnsi" w:cstheme="majorHAnsi"/>
+          <w:sz w:val="32"/>
+          <w:szCs w:val="32"/>
+        </w:rPr>
+        <w:t>включва</w:t>
+      </w:r>
+      <w:proofErr w:type="spellEnd"/>
+      <w:r>
+        <w:rPr>
+          <w:rFonts w:asciiTheme="majorHAnsi" w:hAnsiTheme="majorHAnsi" w:cstheme="majorHAnsi"/>
+          <w:sz w:val="32"/>
+          <w:szCs w:val="32"/>
+        </w:rPr>
+        <w:t xml:space="preserve"> </w:t>
+      </w:r>
+      <w:proofErr w:type="spellStart"/>
+      <w:r>
+        <w:rPr>
+          <w:rFonts w:asciiTheme="majorHAnsi" w:hAnsiTheme="majorHAnsi" w:cstheme="majorHAnsi"/>
+          <w:sz w:val="32"/>
+          <w:szCs w:val="32"/>
+        </w:rPr>
+        <w:t>няколко</w:t>
+      </w:r>
+      <w:proofErr w:type="spellEnd"/>
+      <w:r>
+        <w:rPr>
+          <w:rFonts w:asciiTheme="majorHAnsi" w:hAnsiTheme="majorHAnsi" w:cstheme="majorHAnsi"/>
+          <w:sz w:val="32"/>
+          <w:szCs w:val="32"/>
+        </w:rPr>
+        <w:t xml:space="preserve"> </w:t>
+      </w:r>
+      <w:proofErr w:type="spellStart"/>
+      <w:r>
+        <w:rPr>
+          <w:rFonts w:asciiTheme="majorHAnsi" w:hAnsiTheme="majorHAnsi" w:cstheme="majorHAnsi"/>
+          <w:sz w:val="32"/>
+          <w:szCs w:val="32"/>
+        </w:rPr>
+        <w:t>валути</w:t>
+      </w:r>
+      <w:proofErr w:type="spellEnd"/>
+      <w:r>
+        <w:rPr>
+          <w:rFonts w:asciiTheme="majorHAnsi" w:hAnsiTheme="majorHAnsi" w:cstheme="majorHAnsi"/>
+          <w:sz w:val="32"/>
+          <w:szCs w:val="32"/>
+        </w:rPr>
+        <w:t xml:space="preserve">, </w:t>
+      </w:r>
+      <w:proofErr w:type="spellStart"/>
+      <w:r>
+        <w:rPr>
+          <w:rFonts w:asciiTheme="majorHAnsi" w:hAnsiTheme="majorHAnsi" w:cstheme="majorHAnsi"/>
+          <w:sz w:val="32"/>
+          <w:szCs w:val="32"/>
+        </w:rPr>
+        <w:t>сума</w:t>
+      </w:r>
+      <w:proofErr w:type="spellEnd"/>
+      <w:r>
+        <w:rPr>
+          <w:rFonts w:asciiTheme="majorHAnsi" w:hAnsiTheme="majorHAnsi" w:cstheme="majorHAnsi"/>
+          <w:sz w:val="32"/>
+          <w:szCs w:val="32"/>
+        </w:rPr>
+        <w:t xml:space="preserve">, </w:t>
+      </w:r>
+      <w:proofErr w:type="spellStart"/>
+      <w:r>
+        <w:rPr>
+          <w:rFonts w:asciiTheme="majorHAnsi" w:hAnsiTheme="majorHAnsi" w:cstheme="majorHAnsi"/>
+          <w:sz w:val="32"/>
+          <w:szCs w:val="32"/>
+        </w:rPr>
+        <w:t>купува</w:t>
+      </w:r>
+      <w:proofErr w:type="spellEnd"/>
+      <w:r>
+        <w:rPr>
+          <w:rFonts w:asciiTheme="majorHAnsi" w:hAnsiTheme="majorHAnsi" w:cstheme="majorHAnsi"/>
+          <w:sz w:val="32"/>
+          <w:szCs w:val="32"/>
+        </w:rPr>
+        <w:t>/</w:t>
+      </w:r>
+      <w:proofErr w:type="spellStart"/>
+      <w:r>
+        <w:rPr>
+          <w:rFonts w:asciiTheme="majorHAnsi" w:hAnsiTheme="majorHAnsi" w:cstheme="majorHAnsi"/>
+          <w:sz w:val="32"/>
+          <w:szCs w:val="32"/>
+        </w:rPr>
+        <w:t>продава</w:t>
+      </w:r>
+      <w:proofErr w:type="spellEnd"/>
+      <w:r>
+        <w:rPr>
+          <w:rFonts w:asciiTheme="majorHAnsi" w:hAnsiTheme="majorHAnsi" w:cstheme="majorHAnsi"/>
+          <w:sz w:val="32"/>
+          <w:szCs w:val="32"/>
+        </w:rPr>
+        <w:t>.</w:t>
+      </w:r>
+    </w:p>
+    <w:p>
+      <w:pPr>
+        <w:rPr>
+          <w:rFonts w:asciiTheme="majorHAnsi" w:hAnsiTheme="majorHAnsi" w:cstheme="majorHAnsi"/>
+          <w:sz w:val="32"/>
+          <w:szCs w:val="32"/>
+        </w:rPr>
+      </w:pPr>
+      <w:proofErr w:type="spellStart"/>
+      <w:r>
+        <w:rPr>
+          <w:rFonts w:asciiTheme="majorHAnsi" w:hAnsiTheme="majorHAnsi" w:cstheme="majorHAnsi"/>
+          <w:sz w:val="32"/>
+          <w:szCs w:val="32"/>
+        </w:rPr>
+        <w:t>Да</w:t>
+      </w:r>
+      <w:proofErr w:type="spellEnd"/>
+      <w:r>
+        <w:rPr>
+          <w:rFonts w:asciiTheme="majorHAnsi" w:hAnsiTheme="majorHAnsi" w:cstheme="majorHAnsi"/>
+          <w:sz w:val="32"/>
+          <w:szCs w:val="32"/>
+        </w:rPr>
+        <w:t xml:space="preserve"> </w:t>
+      </w:r>
+      <w:proofErr w:type="spellStart"/>
+      <w:r>
+        <w:rPr>
+          <w:rFonts w:asciiTheme="majorHAnsi" w:hAnsiTheme="majorHAnsi" w:cstheme="majorHAnsi"/>
+          <w:sz w:val="32"/>
+          <w:szCs w:val="32"/>
+        </w:rPr>
+        <w:t>се</w:t>
+      </w:r>
+      <w:proofErr w:type="spellEnd"/>
+      <w:r>
+        <w:rPr>
+          <w:rFonts w:asciiTheme="majorHAnsi" w:hAnsiTheme="majorHAnsi" w:cstheme="majorHAnsi"/>
+          <w:sz w:val="32"/>
+          <w:szCs w:val="32"/>
+        </w:rPr>
+        <w:t xml:space="preserve"> </w:t>
+      </w:r>
+      <w:proofErr w:type="spellStart"/>
+      <w:r>
+        <w:rPr>
+          <w:rFonts w:asciiTheme="majorHAnsi" w:hAnsiTheme="majorHAnsi" w:cstheme="majorHAnsi"/>
+          <w:sz w:val="32"/>
+          <w:szCs w:val="32"/>
+        </w:rPr>
+        <w:t>изведе</w:t>
+      </w:r>
+      <w:proofErr w:type="spellEnd"/>
+      <w:r>
+        <w:rPr>
+          <w:rFonts w:asciiTheme="majorHAnsi" w:hAnsiTheme="majorHAnsi" w:cstheme="majorHAnsi"/>
+          <w:sz w:val="32"/>
+          <w:szCs w:val="32"/>
+        </w:rPr>
+        <w:t xml:space="preserve"> </w:t>
+      </w:r>
+      <w:proofErr w:type="spellStart"/>
+      <w:r>
+        <w:rPr>
+          <w:rFonts w:asciiTheme="majorHAnsi" w:hAnsiTheme="majorHAnsi" w:cstheme="majorHAnsi"/>
+          <w:sz w:val="32"/>
+          <w:szCs w:val="32"/>
+        </w:rPr>
+        <w:t>справка</w:t>
+      </w:r>
+      <w:proofErr w:type="spellEnd"/>
+      <w:r>
+        <w:rPr>
+          <w:rFonts w:asciiTheme="majorHAnsi" w:hAnsiTheme="majorHAnsi" w:cstheme="majorHAnsi"/>
+          <w:sz w:val="32"/>
+          <w:szCs w:val="32"/>
+        </w:rPr>
+        <w:t xml:space="preserve"> </w:t>
+      </w:r>
+      <w:proofErr w:type="spellStart"/>
+      <w:r>
+        <w:rPr>
+          <w:rFonts w:asciiTheme="majorHAnsi" w:hAnsiTheme="majorHAnsi" w:cstheme="majorHAnsi"/>
+          <w:sz w:val="32"/>
+          <w:szCs w:val="32"/>
+        </w:rPr>
+        <w:t>за</w:t>
+      </w:r>
+      <w:proofErr w:type="spellEnd"/>
+      <w:r>
+        <w:rPr>
+          <w:rFonts w:asciiTheme="majorHAnsi" w:hAnsiTheme="majorHAnsi" w:cstheme="majorHAnsi"/>
+          <w:sz w:val="32"/>
+          <w:szCs w:val="32"/>
+        </w:rPr>
+        <w:t xml:space="preserve"> </w:t>
+      </w:r>
+      <w:proofErr w:type="spellStart"/>
+      <w:r>
+        <w:rPr>
+          <w:rFonts w:asciiTheme="majorHAnsi" w:hAnsiTheme="majorHAnsi" w:cstheme="majorHAnsi"/>
+          <w:sz w:val="32"/>
+          <w:szCs w:val="32"/>
+        </w:rPr>
+        <w:t>номер</w:t>
+      </w:r>
+      <w:proofErr w:type="spellEnd"/>
+      <w:r>
+        <w:rPr>
+          <w:rFonts w:asciiTheme="majorHAnsi" w:hAnsiTheme="majorHAnsi" w:cstheme="majorHAnsi"/>
+          <w:sz w:val="32"/>
+          <w:szCs w:val="32"/>
+        </w:rPr>
+        <w:t xml:space="preserve"> </w:t>
+      </w:r>
+      <w:proofErr w:type="spellStart"/>
+      <w:r>
+        <w:rPr>
+          <w:rFonts w:asciiTheme="majorHAnsi" w:hAnsiTheme="majorHAnsi" w:cstheme="majorHAnsi"/>
+          <w:sz w:val="32"/>
+          <w:szCs w:val="32"/>
+        </w:rPr>
+        <w:t>на</w:t>
+      </w:r>
+      <w:proofErr w:type="spellEnd"/>
+      <w:r>
+        <w:rPr>
+          <w:rFonts w:asciiTheme="majorHAnsi" w:hAnsiTheme="majorHAnsi" w:cstheme="majorHAnsi"/>
+          <w:sz w:val="32"/>
+          <w:szCs w:val="32"/>
+        </w:rPr>
+        <w:t xml:space="preserve"> </w:t>
+      </w:r>
+      <w:proofErr w:type="spellStart"/>
+      <w:r>
+        <w:rPr>
+          <w:rFonts w:asciiTheme="majorHAnsi" w:hAnsiTheme="majorHAnsi" w:cstheme="majorHAnsi"/>
+          <w:sz w:val="32"/>
+          <w:szCs w:val="32"/>
+        </w:rPr>
+        <w:t>клиент</w:t>
+      </w:r>
+      <w:proofErr w:type="spellEnd"/>
+      <w:r>
+        <w:rPr>
+          <w:rFonts w:asciiTheme="majorHAnsi" w:hAnsiTheme="majorHAnsi" w:cstheme="majorHAnsi"/>
+          <w:sz w:val="32"/>
+          <w:szCs w:val="32"/>
+        </w:rPr>
+        <w:t xml:space="preserve">, </w:t>
+      </w:r>
+      <w:proofErr w:type="spellStart"/>
+      <w:r>
+        <w:rPr>
+          <w:rFonts w:asciiTheme="majorHAnsi" w:hAnsiTheme="majorHAnsi" w:cstheme="majorHAnsi"/>
+          <w:sz w:val="32"/>
+          <w:szCs w:val="32"/>
+        </w:rPr>
+        <w:t>име</w:t>
+      </w:r>
+      <w:proofErr w:type="spellEnd"/>
+      <w:r>
+        <w:rPr>
+          <w:rFonts w:asciiTheme="majorHAnsi" w:hAnsiTheme="majorHAnsi" w:cstheme="majorHAnsi"/>
+          <w:sz w:val="32"/>
+          <w:szCs w:val="32"/>
+        </w:rPr>
+        <w:t xml:space="preserve">, </w:t>
+      </w:r>
+      <w:proofErr w:type="spellStart"/>
+      <w:r>
+        <w:rPr>
+          <w:rFonts w:asciiTheme="majorHAnsi" w:hAnsiTheme="majorHAnsi" w:cstheme="majorHAnsi"/>
+          <w:sz w:val="32"/>
+          <w:szCs w:val="32"/>
+        </w:rPr>
+        <w:t>фамилия</w:t>
+      </w:r>
+      <w:proofErr w:type="spellEnd"/>
+      <w:r>
+        <w:rPr>
+          <w:rFonts w:asciiTheme="majorHAnsi" w:hAnsiTheme="majorHAnsi" w:cstheme="majorHAnsi"/>
+          <w:sz w:val="32"/>
+          <w:szCs w:val="32"/>
+        </w:rPr>
+        <w:t xml:space="preserve"> </w:t>
+      </w:r>
+      <w:proofErr w:type="spellStart"/>
+      <w:r>
+        <w:rPr>
+          <w:rFonts w:asciiTheme="majorHAnsi" w:hAnsiTheme="majorHAnsi" w:cstheme="majorHAnsi"/>
+          <w:sz w:val="32"/>
+          <w:szCs w:val="32"/>
+        </w:rPr>
+        <w:t>на</w:t>
+      </w:r>
+      <w:proofErr w:type="spellEnd"/>
+      <w:r>
+        <w:rPr>
+          <w:rFonts w:asciiTheme="majorHAnsi" w:hAnsiTheme="majorHAnsi" w:cstheme="majorHAnsi"/>
+          <w:sz w:val="32"/>
+          <w:szCs w:val="32"/>
+        </w:rPr>
+        <w:t xml:space="preserve"> </w:t>
+      </w:r>
+      <w:proofErr w:type="spellStart"/>
+      <w:r>
+        <w:rPr>
+          <w:rFonts w:asciiTheme="majorHAnsi" w:hAnsiTheme="majorHAnsi" w:cstheme="majorHAnsi"/>
+          <w:sz w:val="32"/>
+          <w:szCs w:val="32"/>
+        </w:rPr>
+        <w:t>клиент</w:t>
+      </w:r>
+      <w:proofErr w:type="spellEnd"/>
+      <w:r>
+        <w:rPr>
+          <w:rFonts w:asciiTheme="majorHAnsi" w:hAnsiTheme="majorHAnsi" w:cstheme="majorHAnsi"/>
+          <w:sz w:val="32"/>
+          <w:szCs w:val="32"/>
+        </w:rPr>
+        <w:t xml:space="preserve">, ЕГН, </w:t>
+      </w:r>
+      <w:proofErr w:type="spellStart"/>
+      <w:r>
+        <w:rPr>
+          <w:rFonts w:asciiTheme="majorHAnsi" w:hAnsiTheme="majorHAnsi" w:cstheme="majorHAnsi"/>
+          <w:sz w:val="32"/>
+          <w:szCs w:val="32"/>
+        </w:rPr>
+        <w:t>номер</w:t>
+      </w:r>
+      <w:proofErr w:type="spellEnd"/>
+      <w:r>
+        <w:rPr>
+          <w:rFonts w:asciiTheme="majorHAnsi" w:hAnsiTheme="majorHAnsi" w:cstheme="majorHAnsi"/>
+          <w:sz w:val="32"/>
+          <w:szCs w:val="32"/>
+        </w:rPr>
+        <w:t xml:space="preserve"> </w:t>
+      </w:r>
+      <w:proofErr w:type="spellStart"/>
+      <w:r>
+        <w:rPr>
+          <w:rFonts w:asciiTheme="majorHAnsi" w:hAnsiTheme="majorHAnsi" w:cstheme="majorHAnsi"/>
+          <w:sz w:val="32"/>
+          <w:szCs w:val="32"/>
+        </w:rPr>
+        <w:t>на</w:t>
+      </w:r>
+      <w:proofErr w:type="spellEnd"/>
+      <w:r>
+        <w:rPr>
+          <w:rFonts w:asciiTheme="majorHAnsi" w:hAnsiTheme="majorHAnsi" w:cstheme="majorHAnsi"/>
+          <w:sz w:val="32"/>
+          <w:szCs w:val="32"/>
+        </w:rPr>
+        <w:t xml:space="preserve"> </w:t>
+      </w:r>
+      <w:proofErr w:type="spellStart"/>
+      <w:r>
+        <w:rPr>
+          <w:rFonts w:asciiTheme="majorHAnsi" w:hAnsiTheme="majorHAnsi" w:cstheme="majorHAnsi"/>
+          <w:sz w:val="32"/>
+          <w:szCs w:val="32"/>
+        </w:rPr>
+        <w:t>поръчка</w:t>
+      </w:r>
+      <w:proofErr w:type="spellEnd"/>
+      <w:r>
+        <w:rPr>
+          <w:rFonts w:asciiTheme="majorHAnsi" w:hAnsiTheme="majorHAnsi" w:cstheme="majorHAnsi"/>
+          <w:sz w:val="32"/>
+          <w:szCs w:val="32"/>
+        </w:rPr>
+        <w:t xml:space="preserve"> </w:t>
+      </w:r>
+      <w:proofErr w:type="spellStart"/>
+      <w:r>
+        <w:rPr>
+          <w:rFonts w:asciiTheme="majorHAnsi" w:hAnsiTheme="majorHAnsi" w:cstheme="majorHAnsi"/>
+          <w:sz w:val="32"/>
+          <w:szCs w:val="32"/>
+        </w:rPr>
+        <w:t>за</w:t>
+      </w:r>
+      <w:proofErr w:type="spellEnd"/>
+      <w:r>
+        <w:rPr>
+          <w:rFonts w:asciiTheme="majorHAnsi" w:hAnsiTheme="majorHAnsi" w:cstheme="majorHAnsi"/>
+          <w:sz w:val="32"/>
+          <w:szCs w:val="32"/>
+        </w:rPr>
+        <w:t xml:space="preserve"> </w:t>
+      </w:r>
+      <w:proofErr w:type="spellStart"/>
+      <w:r>
+        <w:rPr>
+          <w:rFonts w:asciiTheme="majorHAnsi" w:hAnsiTheme="majorHAnsi" w:cstheme="majorHAnsi"/>
+          <w:sz w:val="32"/>
+          <w:szCs w:val="32"/>
+        </w:rPr>
+        <w:t>клиента</w:t>
+      </w:r>
+      <w:proofErr w:type="spellEnd"/>
+      <w:r>
+        <w:rPr>
+          <w:rFonts w:asciiTheme="majorHAnsi" w:hAnsiTheme="majorHAnsi" w:cstheme="majorHAnsi"/>
+          <w:sz w:val="32"/>
+          <w:szCs w:val="32"/>
+        </w:rPr>
+        <w:t xml:space="preserve">, </w:t>
+      </w:r>
+      <w:proofErr w:type="spellStart"/>
+      <w:r>
+        <w:rPr>
+          <w:rFonts w:asciiTheme="majorHAnsi" w:hAnsiTheme="majorHAnsi" w:cstheme="majorHAnsi"/>
+          <w:sz w:val="32"/>
+          <w:szCs w:val="32"/>
+        </w:rPr>
+        <w:t>дата</w:t>
+      </w:r>
+      <w:proofErr w:type="spellEnd"/>
+      <w:r>
+        <w:rPr>
+          <w:rFonts w:asciiTheme="majorHAnsi" w:hAnsiTheme="majorHAnsi" w:cstheme="majorHAnsi"/>
+          <w:sz w:val="32"/>
+          <w:szCs w:val="32"/>
+        </w:rPr>
+        <w:t xml:space="preserve"> </w:t>
+      </w:r>
+      <w:proofErr w:type="spellStart"/>
+      <w:r>
+        <w:rPr>
+          <w:rFonts w:asciiTheme="majorHAnsi" w:hAnsiTheme="majorHAnsi" w:cstheme="majorHAnsi"/>
+          <w:sz w:val="32"/>
+          <w:szCs w:val="32"/>
+        </w:rPr>
+        <w:t>на</w:t>
+      </w:r>
+      <w:proofErr w:type="spellEnd"/>
+      <w:r>
+        <w:rPr>
+          <w:rFonts w:asciiTheme="majorHAnsi" w:hAnsiTheme="majorHAnsi" w:cstheme="majorHAnsi"/>
+          <w:sz w:val="32"/>
+          <w:szCs w:val="32"/>
+        </w:rPr>
+        <w:t xml:space="preserve"> </w:t>
+      </w:r>
+      <w:proofErr w:type="spellStart"/>
+      <w:r>
+        <w:rPr>
+          <w:rFonts w:asciiTheme="majorHAnsi" w:hAnsiTheme="majorHAnsi" w:cstheme="majorHAnsi"/>
+          <w:sz w:val="32"/>
+          <w:szCs w:val="32"/>
+        </w:rPr>
+        <w:t>поръчката</w:t>
+      </w:r>
+      <w:proofErr w:type="spellEnd"/>
+      <w:r>
+        <w:rPr>
+          <w:rFonts w:asciiTheme="majorHAnsi" w:hAnsiTheme="majorHAnsi" w:cstheme="majorHAnsi"/>
+          <w:sz w:val="32"/>
+          <w:szCs w:val="32"/>
+        </w:rPr>
+        <w:t xml:space="preserve">, </w:t>
+      </w:r>
+      <w:proofErr w:type="spellStart"/>
+      <w:r>
+        <w:rPr>
+          <w:rFonts w:asciiTheme="majorHAnsi" w:hAnsiTheme="majorHAnsi" w:cstheme="majorHAnsi"/>
+          <w:sz w:val="32"/>
+          <w:szCs w:val="32"/>
+        </w:rPr>
+        <w:t>код</w:t>
+      </w:r>
+      <w:proofErr w:type="spellEnd"/>
+      <w:r>
+        <w:rPr>
+          <w:rFonts w:asciiTheme="majorHAnsi" w:hAnsiTheme="majorHAnsi" w:cstheme="majorHAnsi"/>
+          <w:sz w:val="32"/>
+          <w:szCs w:val="32"/>
+        </w:rPr>
+        <w:t xml:space="preserve"> </w:t>
+      </w:r>
+      <w:proofErr w:type="spellStart"/>
+      <w:r>
+        <w:rPr>
+          <w:rFonts w:asciiTheme="majorHAnsi" w:hAnsiTheme="majorHAnsi" w:cstheme="majorHAnsi"/>
+          <w:sz w:val="32"/>
+          <w:szCs w:val="32"/>
+        </w:rPr>
+        <w:t>на</w:t>
+      </w:r>
+      <w:proofErr w:type="spellEnd"/>
+      <w:r>
+        <w:rPr>
+          <w:rFonts w:asciiTheme="majorHAnsi" w:hAnsiTheme="majorHAnsi" w:cstheme="majorHAnsi"/>
+          <w:sz w:val="32"/>
+          <w:szCs w:val="32"/>
+        </w:rPr>
+        <w:t xml:space="preserve"> </w:t>
+      </w:r>
+      <w:proofErr w:type="spellStart"/>
+      <w:r>
+        <w:rPr>
+          <w:rFonts w:asciiTheme="majorHAnsi" w:hAnsiTheme="majorHAnsi" w:cstheme="majorHAnsi"/>
+          <w:sz w:val="32"/>
+          <w:szCs w:val="32"/>
+        </w:rPr>
+        <w:t>валута</w:t>
+      </w:r>
+      <w:proofErr w:type="spellEnd"/>
+      <w:r>
+        <w:rPr>
+          <w:rFonts w:asciiTheme="majorHAnsi" w:hAnsiTheme="majorHAnsi" w:cstheme="majorHAnsi"/>
+          <w:sz w:val="32"/>
+          <w:szCs w:val="32"/>
+        </w:rPr>
+        <w:t xml:space="preserve">, </w:t>
+      </w:r>
+      <w:proofErr w:type="spellStart"/>
+      <w:r>
+        <w:rPr>
+          <w:rFonts w:asciiTheme="majorHAnsi" w:hAnsiTheme="majorHAnsi" w:cstheme="majorHAnsi"/>
+          <w:sz w:val="32"/>
+          <w:szCs w:val="32"/>
+        </w:rPr>
+        <w:t>описание</w:t>
+      </w:r>
+      <w:proofErr w:type="spellEnd"/>
+      <w:r>
+        <w:rPr>
+          <w:rFonts w:asciiTheme="majorHAnsi" w:hAnsiTheme="majorHAnsi" w:cstheme="majorHAnsi"/>
+          <w:sz w:val="32"/>
+          <w:szCs w:val="32"/>
+        </w:rPr>
+        <w:t xml:space="preserve">, </w:t>
+      </w:r>
+      <w:proofErr w:type="spellStart"/>
+      <w:r>
+        <w:rPr>
+          <w:rFonts w:asciiTheme="majorHAnsi" w:hAnsiTheme="majorHAnsi" w:cstheme="majorHAnsi"/>
+          <w:sz w:val="32"/>
+          <w:szCs w:val="32"/>
+        </w:rPr>
+        <w:t>сума</w:t>
+      </w:r>
+      <w:proofErr w:type="spellEnd"/>
+      <w:r>
+        <w:rPr>
+          <w:rFonts w:asciiTheme="majorHAnsi" w:hAnsiTheme="majorHAnsi" w:cstheme="majorHAnsi"/>
+          <w:sz w:val="32"/>
+          <w:szCs w:val="32"/>
+        </w:rPr>
+        <w:t xml:space="preserve">, </w:t>
+      </w:r>
+      <w:proofErr w:type="spellStart"/>
+      <w:r>
+        <w:rPr>
+          <w:rFonts w:asciiTheme="majorHAnsi" w:hAnsiTheme="majorHAnsi" w:cstheme="majorHAnsi"/>
+          <w:sz w:val="32"/>
+          <w:szCs w:val="32"/>
+        </w:rPr>
+        <w:t>курс</w:t>
+      </w:r>
+      <w:proofErr w:type="spellEnd"/>
+      <w:r>
+        <w:rPr>
+          <w:rFonts w:asciiTheme="majorHAnsi" w:hAnsiTheme="majorHAnsi" w:cstheme="majorHAnsi"/>
+          <w:sz w:val="32"/>
+          <w:szCs w:val="32"/>
+        </w:rPr>
+        <w:t xml:space="preserve"> </w:t>
+      </w:r>
+      <w:proofErr w:type="spellStart"/>
+      <w:r>
+        <w:rPr>
+          <w:rFonts w:asciiTheme="majorHAnsi" w:hAnsiTheme="majorHAnsi" w:cstheme="majorHAnsi"/>
+          <w:sz w:val="32"/>
+          <w:szCs w:val="32"/>
+        </w:rPr>
+        <w:t>купува</w:t>
+      </w:r>
+      <w:proofErr w:type="spellEnd"/>
+      <w:r>
+        <w:rPr>
+          <w:rFonts w:asciiTheme="majorHAnsi" w:hAnsiTheme="majorHAnsi" w:cstheme="majorHAnsi"/>
+          <w:sz w:val="32"/>
+          <w:szCs w:val="32"/>
+        </w:rPr>
+        <w:t>/</w:t>
+      </w:r>
+      <w:proofErr w:type="spellStart"/>
+      <w:r>
+        <w:rPr>
+          <w:rFonts w:asciiTheme="majorHAnsi" w:hAnsiTheme="majorHAnsi" w:cstheme="majorHAnsi"/>
+          <w:sz w:val="32"/>
+          <w:szCs w:val="32"/>
+        </w:rPr>
+        <w:t>продава</w:t>
+      </w:r>
+      <w:proofErr w:type="spellEnd"/>
+      <w:r>
+        <w:rPr>
+          <w:rFonts w:asciiTheme="majorHAnsi" w:hAnsiTheme="majorHAnsi" w:cstheme="majorHAnsi"/>
+          <w:sz w:val="32"/>
+          <w:szCs w:val="32"/>
+        </w:rPr>
+        <w:t xml:space="preserve">, </w:t>
+      </w:r>
+      <w:proofErr w:type="spellStart"/>
+      <w:r>
+        <w:rPr>
+          <w:rFonts w:asciiTheme="majorHAnsi" w:hAnsiTheme="majorHAnsi" w:cstheme="majorHAnsi"/>
+          <w:sz w:val="32"/>
+          <w:szCs w:val="32"/>
+        </w:rPr>
+        <w:t>сумата</w:t>
+      </w:r>
+      <w:proofErr w:type="spellEnd"/>
+      <w:r>
+        <w:rPr>
+          <w:rFonts w:asciiTheme="majorHAnsi" w:hAnsiTheme="majorHAnsi" w:cstheme="majorHAnsi"/>
+          <w:sz w:val="32"/>
+          <w:szCs w:val="32"/>
+        </w:rPr>
+        <w:t xml:space="preserve"> </w:t>
+      </w:r>
+      <w:proofErr w:type="spellStart"/>
+      <w:r>
+        <w:rPr>
+          <w:rFonts w:asciiTheme="majorHAnsi" w:hAnsiTheme="majorHAnsi" w:cstheme="majorHAnsi"/>
+          <w:sz w:val="32"/>
+          <w:szCs w:val="32"/>
+        </w:rPr>
+        <w:t>спрямо</w:t>
+      </w:r>
+      <w:proofErr w:type="spellEnd"/>
+      <w:r>
+        <w:rPr>
+          <w:rFonts w:asciiTheme="majorHAnsi" w:hAnsiTheme="majorHAnsi" w:cstheme="majorHAnsi"/>
+          <w:sz w:val="32"/>
+          <w:szCs w:val="32"/>
+        </w:rPr>
+        <w:t xml:space="preserve"> </w:t>
+      </w:r>
+      <w:proofErr w:type="spellStart"/>
+      <w:r>
+        <w:rPr>
+          <w:rFonts w:asciiTheme="majorHAnsi" w:hAnsiTheme="majorHAnsi" w:cstheme="majorHAnsi"/>
+          <w:sz w:val="32"/>
+          <w:szCs w:val="32"/>
+        </w:rPr>
+        <w:t>курса</w:t>
+      </w:r>
+      <w:proofErr w:type="spellEnd"/>
+      <w:r>
+        <w:rPr>
+          <w:rFonts w:asciiTheme="majorHAnsi" w:hAnsiTheme="majorHAnsi" w:cstheme="majorHAnsi"/>
+          <w:sz w:val="32"/>
+          <w:szCs w:val="32"/>
+        </w:rPr>
+        <w:t xml:space="preserve"> </w:t>
+      </w:r>
+      <w:proofErr w:type="spellStart"/>
+      <w:r>
+        <w:rPr>
+          <w:rFonts w:asciiTheme="majorHAnsi" w:hAnsiTheme="majorHAnsi" w:cstheme="majorHAnsi"/>
+          <w:sz w:val="32"/>
+          <w:szCs w:val="32"/>
+        </w:rPr>
+        <w:t>купува</w:t>
+      </w:r>
+      <w:proofErr w:type="spellEnd"/>
+      <w:r>
+        <w:rPr>
+          <w:rFonts w:asciiTheme="majorHAnsi" w:hAnsiTheme="majorHAnsi" w:cstheme="majorHAnsi"/>
+          <w:sz w:val="32"/>
+          <w:szCs w:val="32"/>
+        </w:rPr>
+        <w:t>/</w:t>
+      </w:r>
+      <w:proofErr w:type="spellStart"/>
+      <w:r>
+        <w:rPr>
+          <w:rFonts w:asciiTheme="majorHAnsi" w:hAnsiTheme="majorHAnsi" w:cstheme="majorHAnsi"/>
+          <w:sz w:val="32"/>
+          <w:szCs w:val="32"/>
+        </w:rPr>
+        <w:t>продава</w:t>
+      </w:r>
+      <w:proofErr w:type="spellEnd"/>
+      <w:r>
+        <w:rPr>
+          <w:rFonts w:asciiTheme="majorHAnsi" w:hAnsiTheme="majorHAnsi" w:cstheme="majorHAnsi"/>
+          <w:sz w:val="32"/>
+          <w:szCs w:val="32"/>
+        </w:rPr>
+        <w:t xml:space="preserve">. </w:t>
+      </w:r>
+      <w:proofErr w:type="spellStart"/>
+      <w:r>
+        <w:rPr>
+          <w:rFonts w:asciiTheme="majorHAnsi" w:hAnsiTheme="majorHAnsi" w:cstheme="majorHAnsi"/>
+          <w:sz w:val="32"/>
+          <w:szCs w:val="32"/>
+        </w:rPr>
+        <w:t>Подредба</w:t>
+      </w:r>
+      <w:proofErr w:type="spellEnd"/>
+      <w:r>
+        <w:rPr>
+          <w:rFonts w:asciiTheme="majorHAnsi" w:hAnsiTheme="majorHAnsi" w:cstheme="majorHAnsi"/>
+          <w:sz w:val="32"/>
+          <w:szCs w:val="32"/>
+        </w:rPr>
+        <w:t xml:space="preserve"> </w:t>
+      </w:r>
+      <w:proofErr w:type="spellStart"/>
+      <w:r>
+        <w:rPr>
+          <w:rFonts w:asciiTheme="majorHAnsi" w:hAnsiTheme="majorHAnsi" w:cstheme="majorHAnsi"/>
+          <w:sz w:val="32"/>
+          <w:szCs w:val="32"/>
+        </w:rPr>
+        <w:t>по</w:t>
+      </w:r>
+      <w:proofErr w:type="spellEnd"/>
+      <w:r>
+        <w:rPr>
+          <w:rFonts w:asciiTheme="majorHAnsi" w:hAnsiTheme="majorHAnsi" w:cstheme="majorHAnsi"/>
+          <w:sz w:val="32"/>
+          <w:szCs w:val="32"/>
+        </w:rPr>
+        <w:t xml:space="preserve"> </w:t>
+      </w:r>
+      <w:proofErr w:type="spellStart"/>
+      <w:r>
+        <w:rPr>
+          <w:rFonts w:asciiTheme="majorHAnsi" w:hAnsiTheme="majorHAnsi" w:cstheme="majorHAnsi"/>
+          <w:sz w:val="32"/>
+          <w:szCs w:val="32"/>
+        </w:rPr>
+        <w:t>номер</w:t>
+      </w:r>
+      <w:proofErr w:type="spellEnd"/>
+      <w:r>
+        <w:rPr>
+          <w:rFonts w:asciiTheme="majorHAnsi" w:hAnsiTheme="majorHAnsi" w:cstheme="majorHAnsi"/>
+          <w:sz w:val="32"/>
+          <w:szCs w:val="32"/>
+        </w:rPr>
+        <w:t xml:space="preserve"> </w:t>
+      </w:r>
+      <w:proofErr w:type="spellStart"/>
+      <w:r>
+        <w:rPr>
+          <w:rFonts w:asciiTheme="majorHAnsi" w:hAnsiTheme="majorHAnsi" w:cstheme="majorHAnsi"/>
+          <w:sz w:val="32"/>
+          <w:szCs w:val="32"/>
+        </w:rPr>
+        <w:t>на</w:t>
+      </w:r>
+      <w:proofErr w:type="spellEnd"/>
+      <w:r>
+        <w:rPr>
+          <w:rFonts w:asciiTheme="majorHAnsi" w:hAnsiTheme="majorHAnsi" w:cstheme="majorHAnsi"/>
+          <w:sz w:val="32"/>
+          <w:szCs w:val="32"/>
+        </w:rPr>
+        <w:t xml:space="preserve"> </w:t>
+      </w:r>
+      <w:proofErr w:type="spellStart"/>
+      <w:r>
+        <w:rPr>
+          <w:rFonts w:asciiTheme="majorHAnsi" w:hAnsiTheme="majorHAnsi" w:cstheme="majorHAnsi"/>
+          <w:sz w:val="32"/>
+          <w:szCs w:val="32"/>
+        </w:rPr>
+        <w:t>клиент</w:t>
+      </w:r>
+      <w:proofErr w:type="spellEnd"/>
+      <w:r>
+        <w:rPr>
+          <w:rFonts w:asciiTheme="majorHAnsi" w:hAnsiTheme="majorHAnsi" w:cstheme="majorHAnsi"/>
+          <w:sz w:val="32"/>
+          <w:szCs w:val="32"/>
+        </w:rPr>
+        <w:t>.</w:t>
+      </w:r>
+    </w:p>
+    <w:p>
+      <w:pPr>
         <w:rPr>
           <w:rFonts w:asciiTheme="majorHAnsi" w:hAnsiTheme="majorHAnsi" w:cstheme="majorHAnsi"/>
           <w:sz w:val="32"/>
@@ -82,36 +1963,40 @@
     </w:p>
     <w:p>
       <w:pPr>
-        <w:jc w:val="center"/>
-        <w:rPr>
-          <w:rFonts w:asciiTheme="majorHAnsi" w:hAnsiTheme="majorHAnsi" w:cstheme="majorHAnsi"/>
+        <w:rPr>
+          <w:sz w:val="32"/>
+          <w:szCs w:val="32"/>
+        </w:rPr>
+      </w:pPr>
+      <w:r>
+        <w:rPr>
           <w:sz w:val="32"/>
           <w:szCs w:val="32"/>
           <w:lang w:val="bg-BG"/>
         </w:rPr>
-      </w:pPr>
-    </w:p>
-    <w:p>
-      <w:pPr>
-        <w:rPr>
-          <w:sz w:val="32"/>
-          <w:szCs w:val="32"/>
-        </w:rPr>
-      </w:pPr>
+        <w:t xml:space="preserve">1.Създаване на на потребител </w:t>
+      </w:r>
+      <w:r>
+        <w:rPr>
+          <w:sz w:val="32"/>
+          <w:szCs w:val="32"/>
+        </w:rPr>
+        <w:t xml:space="preserve">Borislav </w:t>
+      </w:r>
       <w:r>
         <w:rPr>
           <w:sz w:val="32"/>
           <w:szCs w:val="32"/>
           <w:lang w:val="bg-BG"/>
         </w:rPr>
-        <w:t xml:space="preserve">1.Създаване на на потребител </w:t>
-      </w:r>
-      <w:r>
-        <w:rPr>
-          <w:sz w:val="32"/>
-          <w:szCs w:val="32"/>
-        </w:rPr>
-        <w:t xml:space="preserve">Borislav </w:t>
+        <w:t xml:space="preserve">и даване на роля </w:t>
+      </w:r>
+      <w:r>
+        <w:rPr>
+          <w:sz w:val="32"/>
+          <w:szCs w:val="32"/>
+        </w:rPr>
+        <w:t xml:space="preserve">DBA </w:t>
       </w:r>
       <w:r>
         <w:rPr>
@@ -119,21 +2004,6 @@
           <w:szCs w:val="32"/>
           <w:lang w:val="bg-BG"/>
         </w:rPr>
-        <w:t xml:space="preserve">и даване на роля </w:t>
-      </w:r>
-      <w:r>
-        <w:rPr>
-          <w:sz w:val="32"/>
-          <w:szCs w:val="32"/>
-        </w:rPr>
-        <w:t xml:space="preserve">DBA </w:t>
-      </w:r>
-      <w:r>
-        <w:rPr>
-          <w:sz w:val="32"/>
-          <w:szCs w:val="32"/>
-          <w:lang w:val="bg-BG"/>
-        </w:rPr>
         <w:t>на потребителя</w:t>
       </w:r>
     </w:p>
@@ -148,6 +2018,7 @@
         <w:rPr>
           <w:noProof/>
         </w:rPr>
+        <w:lastRenderedPageBreak/>
         <w:drawing>
           <wp:inline distT="0" distB="0" distL="0" distR="0" wp14:anchorId="53759AF8" wp14:editId="61C6F1BC">
             <wp:extent cx="5915025" cy="3571875"/>
@@ -164,7 +2035,7 @@
                     <pic:cNvPicPr/>
                   </pic:nvPicPr>
                   <pic:blipFill>
-                    <a:blip r:embed="rId4"/>
+                    <a:blip r:embed="rId6"/>
                     <a:stretch>
                       <a:fillRect/>
                     </a:stretch>
@@ -226,7 +2097,6 @@
         <w:rPr>
           <w:noProof/>
         </w:rPr>
-        <w:lastRenderedPageBreak/>
         <w:drawing>
           <wp:inline distT="0" distB="0" distL="0" distR="0" wp14:anchorId="1C165A5B" wp14:editId="167330C9">
             <wp:extent cx="5943600" cy="2900680"/>
@@ -243,7 +2113,7 @@
                     <pic:cNvPicPr/>
                   </pic:nvPicPr>
                   <pic:blipFill>
-                    <a:blip r:embed="rId5"/>
+                    <a:blip r:embed="rId7"/>
                     <a:stretch>
                       <a:fillRect/>
                     </a:stretch>
@@ -301,34 +2171,9 @@
         <w:rPr>
           <w:sz w:val="32"/>
           <w:szCs w:val="32"/>
-        </w:rPr>
-      </w:pPr>
-      <w:hyperlink r:id="rId6" w:history="1">
-        <w:r>
-          <w:rPr>
-            <w:rStyle w:val="Hyperlink"/>
-            <w:sz w:val="32"/>
-            <w:szCs w:val="32"/>
-            <w:lang w:val="bg-BG"/>
-          </w:rPr>
-          <w:t>http://www.xmind.net/m/UjGmU6</w:t>
-        </w:r>
-      </w:hyperlink>
-      <w:r>
-        <w:rPr>
-          <w:sz w:val="32"/>
-          <w:szCs w:val="32"/>
           <w:lang w:val="bg-BG"/>
         </w:rPr>
-        <w:t xml:space="preserve"> - схемата е много голяма и не се вижда добре ако я намаля и я кача директно в </w:t>
-      </w:r>
-      <w:r>
-        <w:rPr>
-          <w:sz w:val="32"/>
-          <w:szCs w:val="32"/>
-        </w:rPr>
-        <w:t>word</w:t>
-      </w:r>
+      </w:pPr>
     </w:p>
     <w:p>
       <w:pPr>
@@ -338,31 +2183,1422 @@
           <w:lang w:val="bg-BG"/>
         </w:rPr>
       </w:pPr>
-    </w:p>
-    <w:p>
-      <w:pPr>
+      <w:r>
         <w:rPr>
           <w:sz w:val="32"/>
           <w:szCs w:val="32"/>
           <w:lang w:val="bg-BG"/>
         </w:rPr>
-      </w:pPr>
+        <w:lastRenderedPageBreak/>
+        <w:t>4. Създаване на таблиците на БД</w:t>
+      </w:r>
+    </w:p>
+    <w:p>
+      <w:pPr>
+        <w:pStyle w:val="ListParagraph"/>
+        <w:numPr>
+          <w:ilvl w:val="0"/>
+          <w:numId w:val="3"/>
+        </w:numPr>
+        <w:rPr>
+          <w:sz w:val="32"/>
+          <w:szCs w:val="32"/>
+        </w:rPr>
+      </w:pPr>
+      <w:r>
+        <w:rPr>
+          <w:sz w:val="32"/>
+          <w:szCs w:val="32"/>
+        </w:rPr>
+        <w:t>Ta</w:t>
+      </w:r>
       <w:r>
         <w:rPr>
           <w:sz w:val="32"/>
           <w:szCs w:val="32"/>
           <w:lang w:val="bg-BG"/>
         </w:rPr>
-        <w:t>4. Създаване на таблиците на БД</w:t>
-      </w:r>
-    </w:p>
-    <w:p>
-      <w:pPr>
-        <w:rPr>
-          <w:sz w:val="32"/>
-          <w:szCs w:val="32"/>
-        </w:rPr>
-      </w:pPr>
+        <w:t xml:space="preserve">блица </w:t>
+      </w:r>
+      <w:r>
+        <w:rPr>
+          <w:sz w:val="32"/>
+          <w:szCs w:val="32"/>
+        </w:rPr>
+        <w:t>Currencies</w:t>
+      </w:r>
+    </w:p>
+    <w:p>
+      <w:pPr>
+        <w:pStyle w:val="ListParagraph"/>
+        <w:numPr>
+          <w:ilvl w:val="0"/>
+          <w:numId w:val="2"/>
+        </w:numPr>
+        <w:rPr>
+          <w:sz w:val="32"/>
+          <w:szCs w:val="32"/>
+          <w:lang w:val="bg-BG"/>
+        </w:rPr>
+      </w:pPr>
+      <w:r>
+        <w:rPr>
+          <w:sz w:val="32"/>
+          <w:szCs w:val="32"/>
+          <w:lang w:val="bg-BG"/>
+        </w:rPr>
+        <w:t xml:space="preserve">Създаване на таблица </w:t>
+      </w:r>
+      <w:r>
+        <w:rPr>
+          <w:sz w:val="32"/>
+          <w:szCs w:val="32"/>
+        </w:rPr>
+        <w:t>currencies</w:t>
+      </w:r>
+    </w:p>
+    <w:p>
+      <w:pPr>
+        <w:ind w:firstLine="720"/>
+        <w:rPr>
+          <w:sz w:val="32"/>
+          <w:szCs w:val="32"/>
+          <w:lang w:val="bg-BG"/>
+        </w:rPr>
+      </w:pPr>
+      <w:r>
+        <w:rPr>
+          <w:noProof/>
+        </w:rPr>
+        <w:drawing>
+          <wp:inline distT="0" distB="0" distL="0" distR="0" wp14:anchorId="3BD95C1C" wp14:editId="1CAF7611">
+            <wp:extent cx="3381375" cy="2419350"/>
+            <wp:effectExtent l="0" t="0" r="9525" b="0"/>
+            <wp:docPr id="3" name="Picture 3"/>
+            <wp:cNvGraphicFramePr>
+              <a:graphicFrameLocks xmlns:a="http://schemas.openxmlformats.org/drawingml/2006/main" noChangeAspect="1"/>
+            </wp:cNvGraphicFramePr>
+            <a:graphic xmlns:a="http://schemas.openxmlformats.org/drawingml/2006/main">
+              <a:graphicData uri="http://schemas.openxmlformats.org/drawingml/2006/picture">
+                <pic:pic xmlns:pic="http://schemas.openxmlformats.org/drawingml/2006/picture">
+                  <pic:nvPicPr>
+                    <pic:cNvPr id="1" name=""/>
+                    <pic:cNvPicPr/>
+                  </pic:nvPicPr>
+                  <pic:blipFill>
+                    <a:blip r:embed="rId8"/>
+                    <a:stretch>
+                      <a:fillRect/>
+                    </a:stretch>
+                  </pic:blipFill>
+                  <pic:spPr>
+                    <a:xfrm>
+                      <a:off x="0" y="0"/>
+                      <a:ext cx="3381375" cy="2419350"/>
+                    </a:xfrm>
+                    <a:prstGeom prst="rect">
+                      <a:avLst/>
+                    </a:prstGeom>
+                  </pic:spPr>
+                </pic:pic>
+              </a:graphicData>
+            </a:graphic>
+          </wp:inline>
+        </w:drawing>
+      </w:r>
+    </w:p>
+    <w:p>
+      <w:pPr>
+        <w:ind w:firstLine="720"/>
+        <w:rPr>
+          <w:sz w:val="32"/>
+          <w:szCs w:val="32"/>
+          <w:lang w:val="bg-BG"/>
+        </w:rPr>
+      </w:pPr>
+      <w:r>
+        <w:rPr>
+          <w:noProof/>
+        </w:rPr>
+        <w:drawing>
+          <wp:inline distT="0" distB="0" distL="0" distR="0" wp14:anchorId="63A80863" wp14:editId="4056B94C">
+            <wp:extent cx="4581525" cy="1828800"/>
+            <wp:effectExtent l="0" t="0" r="9525" b="0"/>
+            <wp:docPr id="4" name="Picture 4"/>
+            <wp:cNvGraphicFramePr>
+              <a:graphicFrameLocks xmlns:a="http://schemas.openxmlformats.org/drawingml/2006/main" noChangeAspect="1"/>
+            </wp:cNvGraphicFramePr>
+            <a:graphic xmlns:a="http://schemas.openxmlformats.org/drawingml/2006/main">
+              <a:graphicData uri="http://schemas.openxmlformats.org/drawingml/2006/picture">
+                <pic:pic xmlns:pic="http://schemas.openxmlformats.org/drawingml/2006/picture">
+                  <pic:nvPicPr>
+                    <pic:cNvPr id="1" name=""/>
+                    <pic:cNvPicPr/>
+                  </pic:nvPicPr>
+                  <pic:blipFill>
+                    <a:blip r:embed="rId9"/>
+                    <a:stretch>
+                      <a:fillRect/>
+                    </a:stretch>
+                  </pic:blipFill>
+                  <pic:spPr>
+                    <a:xfrm>
+                      <a:off x="0" y="0"/>
+                      <a:ext cx="4581525" cy="1828800"/>
+                    </a:xfrm>
+                    <a:prstGeom prst="rect">
+                      <a:avLst/>
+                    </a:prstGeom>
+                  </pic:spPr>
+                </pic:pic>
+              </a:graphicData>
+            </a:graphic>
+          </wp:inline>
+        </w:drawing>
+      </w:r>
+    </w:p>
+    <w:p>
+      <w:pPr>
+        <w:pStyle w:val="ListParagraph"/>
+        <w:numPr>
+          <w:ilvl w:val="0"/>
+          <w:numId w:val="2"/>
+        </w:numPr>
+        <w:rPr>
+          <w:sz w:val="32"/>
+          <w:szCs w:val="32"/>
+        </w:rPr>
+      </w:pPr>
+      <w:r>
+        <w:rPr>
+          <w:sz w:val="32"/>
+          <w:szCs w:val="32"/>
+          <w:lang w:val="bg-BG"/>
+        </w:rPr>
+        <w:t>Добавяне на данни в полетата на таблицата</w:t>
+      </w:r>
+    </w:p>
+    <w:p>
+      <w:pPr>
+        <w:ind w:left="720"/>
+        <w:rPr>
+          <w:sz w:val="32"/>
+          <w:szCs w:val="32"/>
+        </w:rPr>
+      </w:pPr>
+      <w:r>
+        <w:rPr>
+          <w:noProof/>
+        </w:rPr>
+        <w:drawing>
+          <wp:inline distT="0" distB="0" distL="0" distR="0" wp14:anchorId="6FE1ED2E" wp14:editId="1F3C373B">
+            <wp:extent cx="5943600" cy="1386205"/>
+            <wp:effectExtent l="0" t="0" r="0" b="4445"/>
+            <wp:docPr id="5" name="Picture 5"/>
+            <wp:cNvGraphicFramePr>
+              <a:graphicFrameLocks xmlns:a="http://schemas.openxmlformats.org/drawingml/2006/main" noChangeAspect="1"/>
+            </wp:cNvGraphicFramePr>
+            <a:graphic xmlns:a="http://schemas.openxmlformats.org/drawingml/2006/main">
+              <a:graphicData uri="http://schemas.openxmlformats.org/drawingml/2006/picture">
+                <pic:pic xmlns:pic="http://schemas.openxmlformats.org/drawingml/2006/picture">
+                  <pic:nvPicPr>
+                    <pic:cNvPr id="1" name=""/>
+                    <pic:cNvPicPr/>
+                  </pic:nvPicPr>
+                  <pic:blipFill>
+                    <a:blip r:embed="rId10"/>
+                    <a:stretch>
+                      <a:fillRect/>
+                    </a:stretch>
+                  </pic:blipFill>
+                  <pic:spPr>
+                    <a:xfrm>
+                      <a:off x="0" y="0"/>
+                      <a:ext cx="5943600" cy="1386205"/>
+                    </a:xfrm>
+                    <a:prstGeom prst="rect">
+                      <a:avLst/>
+                    </a:prstGeom>
+                  </pic:spPr>
+                </pic:pic>
+              </a:graphicData>
+            </a:graphic>
+          </wp:inline>
+        </w:drawing>
+      </w:r>
+    </w:p>
+    <w:p>
+      <w:pPr>
+        <w:ind w:left="720"/>
+        <w:rPr>
+          <w:sz w:val="32"/>
+          <w:szCs w:val="32"/>
+        </w:rPr>
+      </w:pPr>
+      <w:r>
+        <w:rPr>
+          <w:noProof/>
+        </w:rPr>
+        <w:lastRenderedPageBreak/>
+        <w:drawing>
+          <wp:inline distT="0" distB="0" distL="0" distR="0" wp14:anchorId="2B6D7752" wp14:editId="57FA8EE2">
+            <wp:extent cx="5943600" cy="1122680"/>
+            <wp:effectExtent l="0" t="0" r="0" b="1270"/>
+            <wp:docPr id="6" name="Picture 6"/>
+            <wp:cNvGraphicFramePr>
+              <a:graphicFrameLocks xmlns:a="http://schemas.openxmlformats.org/drawingml/2006/main" noChangeAspect="1"/>
+            </wp:cNvGraphicFramePr>
+            <a:graphic xmlns:a="http://schemas.openxmlformats.org/drawingml/2006/main">
+              <a:graphicData uri="http://schemas.openxmlformats.org/drawingml/2006/picture">
+                <pic:pic xmlns:pic="http://schemas.openxmlformats.org/drawingml/2006/picture">
+                  <pic:nvPicPr>
+                    <pic:cNvPr id="1" name=""/>
+                    <pic:cNvPicPr/>
+                  </pic:nvPicPr>
+                  <pic:blipFill>
+                    <a:blip r:embed="rId11"/>
+                    <a:stretch>
+                      <a:fillRect/>
+                    </a:stretch>
+                  </pic:blipFill>
+                  <pic:spPr>
+                    <a:xfrm>
+                      <a:off x="0" y="0"/>
+                      <a:ext cx="5943600" cy="1122680"/>
+                    </a:xfrm>
+                    <a:prstGeom prst="rect">
+                      <a:avLst/>
+                    </a:prstGeom>
+                  </pic:spPr>
+                </pic:pic>
+              </a:graphicData>
+            </a:graphic>
+          </wp:inline>
+        </w:drawing>
+      </w:r>
+    </w:p>
+    <w:p>
+      <w:pPr>
+        <w:pStyle w:val="ListParagraph"/>
+        <w:numPr>
+          <w:ilvl w:val="0"/>
+          <w:numId w:val="3"/>
+        </w:numPr>
+        <w:rPr>
+          <w:sz w:val="32"/>
+          <w:szCs w:val="32"/>
+        </w:rPr>
+      </w:pPr>
+      <w:r>
+        <w:rPr>
+          <w:sz w:val="32"/>
+          <w:szCs w:val="32"/>
+          <w:lang w:val="bg-BG"/>
+        </w:rPr>
+        <w:t xml:space="preserve">Таблица </w:t>
+      </w:r>
+      <w:r>
+        <w:rPr>
+          <w:sz w:val="32"/>
+          <w:szCs w:val="32"/>
+        </w:rPr>
+        <w:t>Clients</w:t>
+      </w:r>
+    </w:p>
+    <w:p>
+      <w:pPr>
+        <w:pStyle w:val="ListParagraph"/>
+        <w:numPr>
+          <w:ilvl w:val="0"/>
+          <w:numId w:val="2"/>
+        </w:numPr>
+        <w:rPr>
+          <w:sz w:val="32"/>
+          <w:szCs w:val="32"/>
+        </w:rPr>
+      </w:pPr>
+      <w:r>
+        <w:rPr>
+          <w:sz w:val="32"/>
+          <w:szCs w:val="32"/>
+          <w:lang w:val="bg-BG"/>
+        </w:rPr>
+        <w:t xml:space="preserve">Създаване на таблица </w:t>
+      </w:r>
+      <w:r>
+        <w:rPr>
+          <w:sz w:val="32"/>
+          <w:szCs w:val="32"/>
+        </w:rPr>
+        <w:t>clients</w:t>
+      </w:r>
+    </w:p>
+    <w:p>
+      <w:pPr>
+        <w:ind w:left="720"/>
+        <w:rPr>
+          <w:sz w:val="32"/>
+          <w:szCs w:val="32"/>
+        </w:rPr>
+      </w:pPr>
+      <w:r>
+        <w:rPr>
+          <w:noProof/>
+        </w:rPr>
+        <w:drawing>
+          <wp:inline distT="0" distB="0" distL="0" distR="0" wp14:anchorId="20D8B20D" wp14:editId="0146341A">
+            <wp:extent cx="5943600" cy="2635885"/>
+            <wp:effectExtent l="0" t="0" r="0" b="0"/>
+            <wp:docPr id="7" name="Picture 7"/>
+            <wp:cNvGraphicFramePr>
+              <a:graphicFrameLocks xmlns:a="http://schemas.openxmlformats.org/drawingml/2006/main" noChangeAspect="1"/>
+            </wp:cNvGraphicFramePr>
+            <a:graphic xmlns:a="http://schemas.openxmlformats.org/drawingml/2006/main">
+              <a:graphicData uri="http://schemas.openxmlformats.org/drawingml/2006/picture">
+                <pic:pic xmlns:pic="http://schemas.openxmlformats.org/drawingml/2006/picture">
+                  <pic:nvPicPr>
+                    <pic:cNvPr id="1" name=""/>
+                    <pic:cNvPicPr/>
+                  </pic:nvPicPr>
+                  <pic:blipFill>
+                    <a:blip r:embed="rId12"/>
+                    <a:stretch>
+                      <a:fillRect/>
+                    </a:stretch>
+                  </pic:blipFill>
+                  <pic:spPr>
+                    <a:xfrm>
+                      <a:off x="0" y="0"/>
+                      <a:ext cx="5943600" cy="2635885"/>
+                    </a:xfrm>
+                    <a:prstGeom prst="rect">
+                      <a:avLst/>
+                    </a:prstGeom>
+                  </pic:spPr>
+                </pic:pic>
+              </a:graphicData>
+            </a:graphic>
+          </wp:inline>
+        </w:drawing>
+      </w:r>
+    </w:p>
+    <w:p>
+      <w:pPr>
+        <w:ind w:left="720"/>
+        <w:rPr>
+          <w:sz w:val="32"/>
+          <w:szCs w:val="32"/>
+          <w:lang w:val="bg-BG"/>
+        </w:rPr>
+      </w:pPr>
+      <w:r>
+        <w:rPr>
+          <w:sz w:val="32"/>
+          <w:szCs w:val="32"/>
+          <w:lang w:val="bg-BG"/>
+        </w:rPr>
+        <w:t xml:space="preserve"> </w:t>
+      </w:r>
+      <w:r>
+        <w:rPr>
+          <w:noProof/>
+        </w:rPr>
+        <w:drawing>
+          <wp:inline distT="0" distB="0" distL="0" distR="0" wp14:anchorId="31382B64" wp14:editId="52E56B20">
+            <wp:extent cx="3648075" cy="1638300"/>
+            <wp:effectExtent l="0" t="0" r="9525" b="0"/>
+            <wp:docPr id="8" name="Picture 8"/>
+            <wp:cNvGraphicFramePr>
+              <a:graphicFrameLocks xmlns:a="http://schemas.openxmlformats.org/drawingml/2006/main" noChangeAspect="1"/>
+            </wp:cNvGraphicFramePr>
+            <a:graphic xmlns:a="http://schemas.openxmlformats.org/drawingml/2006/main">
+              <a:graphicData uri="http://schemas.openxmlformats.org/drawingml/2006/picture">
+                <pic:pic xmlns:pic="http://schemas.openxmlformats.org/drawingml/2006/picture">
+                  <pic:nvPicPr>
+                    <pic:cNvPr id="1" name=""/>
+                    <pic:cNvPicPr/>
+                  </pic:nvPicPr>
+                  <pic:blipFill>
+                    <a:blip r:embed="rId13"/>
+                    <a:stretch>
+                      <a:fillRect/>
+                    </a:stretch>
+                  </pic:blipFill>
+                  <pic:spPr>
+                    <a:xfrm>
+                      <a:off x="0" y="0"/>
+                      <a:ext cx="3648075" cy="1638300"/>
+                    </a:xfrm>
+                    <a:prstGeom prst="rect">
+                      <a:avLst/>
+                    </a:prstGeom>
+                  </pic:spPr>
+                </pic:pic>
+              </a:graphicData>
+            </a:graphic>
+          </wp:inline>
+        </w:drawing>
+      </w:r>
+    </w:p>
+    <w:p>
+      <w:pPr>
+        <w:pStyle w:val="ListParagraph"/>
+        <w:numPr>
+          <w:ilvl w:val="0"/>
+          <w:numId w:val="2"/>
+        </w:numPr>
+        <w:rPr>
+          <w:sz w:val="32"/>
+          <w:szCs w:val="32"/>
+        </w:rPr>
+      </w:pPr>
+      <w:r>
+        <w:rPr>
+          <w:sz w:val="32"/>
+          <w:szCs w:val="32"/>
+          <w:lang w:val="bg-BG"/>
+        </w:rPr>
+        <w:t xml:space="preserve">Добавяне на данни в таблица </w:t>
+      </w:r>
+      <w:r>
+        <w:rPr>
+          <w:sz w:val="32"/>
+          <w:szCs w:val="32"/>
+        </w:rPr>
+        <w:t>clients</w:t>
+      </w:r>
+    </w:p>
+    <w:p>
+      <w:pPr>
+        <w:ind w:left="1080"/>
+        <w:rPr>
+          <w:sz w:val="32"/>
+          <w:szCs w:val="32"/>
+        </w:rPr>
+      </w:pPr>
+      <w:r>
+        <w:rPr>
+          <w:noProof/>
+        </w:rPr>
+        <w:lastRenderedPageBreak/>
+        <w:drawing>
+          <wp:inline distT="0" distB="0" distL="0" distR="0" wp14:anchorId="5F7722CB" wp14:editId="787E9D2F">
+            <wp:extent cx="5505450" cy="2867025"/>
+            <wp:effectExtent l="0" t="0" r="0" b="9525"/>
+            <wp:docPr id="10" name="Picture 10"/>
+            <wp:cNvGraphicFramePr>
+              <a:graphicFrameLocks xmlns:a="http://schemas.openxmlformats.org/drawingml/2006/main" noChangeAspect="1"/>
+            </wp:cNvGraphicFramePr>
+            <a:graphic xmlns:a="http://schemas.openxmlformats.org/drawingml/2006/main">
+              <a:graphicData uri="http://schemas.openxmlformats.org/drawingml/2006/picture">
+                <pic:pic xmlns:pic="http://schemas.openxmlformats.org/drawingml/2006/picture">
+                  <pic:nvPicPr>
+                    <pic:cNvPr id="1" name=""/>
+                    <pic:cNvPicPr/>
+                  </pic:nvPicPr>
+                  <pic:blipFill>
+                    <a:blip r:embed="rId14"/>
+                    <a:stretch>
+                      <a:fillRect/>
+                    </a:stretch>
+                  </pic:blipFill>
+                  <pic:spPr>
+                    <a:xfrm>
+                      <a:off x="0" y="0"/>
+                      <a:ext cx="5505450" cy="2867025"/>
+                    </a:xfrm>
+                    <a:prstGeom prst="rect">
+                      <a:avLst/>
+                    </a:prstGeom>
+                  </pic:spPr>
+                </pic:pic>
+              </a:graphicData>
+            </a:graphic>
+          </wp:inline>
+        </w:drawing>
+      </w:r>
+    </w:p>
+    <w:p>
+      <w:pPr>
+        <w:pStyle w:val="ListParagraph"/>
+        <w:numPr>
+          <w:ilvl w:val="0"/>
+          <w:numId w:val="3"/>
+        </w:numPr>
+        <w:rPr>
+          <w:sz w:val="32"/>
+          <w:szCs w:val="32"/>
+        </w:rPr>
+      </w:pPr>
+      <w:r>
+        <w:rPr>
+          <w:sz w:val="32"/>
+          <w:szCs w:val="32"/>
+          <w:lang w:val="bg-BG"/>
+        </w:rPr>
+        <w:t xml:space="preserve">Таблица </w:t>
+      </w:r>
+      <w:r>
+        <w:rPr>
+          <w:sz w:val="32"/>
+          <w:szCs w:val="32"/>
+        </w:rPr>
+        <w:t>orders</w:t>
+      </w:r>
+    </w:p>
+    <w:p>
+      <w:pPr>
+        <w:pStyle w:val="ListParagraph"/>
+        <w:numPr>
+          <w:ilvl w:val="0"/>
+          <w:numId w:val="2"/>
+        </w:numPr>
+        <w:rPr>
+          <w:sz w:val="32"/>
+          <w:szCs w:val="32"/>
+        </w:rPr>
+      </w:pPr>
+      <w:r>
+        <w:rPr>
+          <w:sz w:val="32"/>
+          <w:szCs w:val="32"/>
+          <w:lang w:val="bg-BG"/>
+        </w:rPr>
+        <w:t xml:space="preserve">Създаване на таблица </w:t>
+      </w:r>
+      <w:r>
+        <w:rPr>
+          <w:sz w:val="32"/>
+          <w:szCs w:val="32"/>
+        </w:rPr>
+        <w:t>orders</w:t>
+      </w:r>
+    </w:p>
+    <w:p>
+      <w:pPr>
+        <w:rPr>
+          <w:sz w:val="32"/>
+          <w:szCs w:val="32"/>
+        </w:rPr>
+      </w:pPr>
+    </w:p>
+    <w:p>
+      <w:pPr>
+        <w:rPr>
+          <w:sz w:val="32"/>
+          <w:szCs w:val="32"/>
+        </w:rPr>
+      </w:pPr>
+      <w:r>
+        <w:rPr>
+          <w:noProof/>
+        </w:rPr>
+        <w:drawing>
+          <wp:inline distT="0" distB="0" distL="0" distR="0" wp14:anchorId="1B724640" wp14:editId="34A8356E">
+            <wp:extent cx="5943600" cy="3116580"/>
+            <wp:effectExtent l="0" t="0" r="0" b="7620"/>
+            <wp:docPr id="9" name="Picture 9"/>
+            <wp:cNvGraphicFramePr>
+              <a:graphicFrameLocks xmlns:a="http://schemas.openxmlformats.org/drawingml/2006/main" noChangeAspect="1"/>
+            </wp:cNvGraphicFramePr>
+            <a:graphic xmlns:a="http://schemas.openxmlformats.org/drawingml/2006/main">
+              <a:graphicData uri="http://schemas.openxmlformats.org/drawingml/2006/picture">
+                <pic:pic xmlns:pic="http://schemas.openxmlformats.org/drawingml/2006/picture">
+                  <pic:nvPicPr>
+                    <pic:cNvPr id="1" name=""/>
+                    <pic:cNvPicPr/>
+                  </pic:nvPicPr>
+                  <pic:blipFill>
+                    <a:blip r:embed="rId15"/>
+                    <a:stretch>
+                      <a:fillRect/>
+                    </a:stretch>
+                  </pic:blipFill>
+                  <pic:spPr>
+                    <a:xfrm>
+                      <a:off x="0" y="0"/>
+                      <a:ext cx="5943600" cy="3116580"/>
+                    </a:xfrm>
+                    <a:prstGeom prst="rect">
+                      <a:avLst/>
+                    </a:prstGeom>
+                  </pic:spPr>
+                </pic:pic>
+              </a:graphicData>
+            </a:graphic>
+          </wp:inline>
+        </w:drawing>
+      </w:r>
+    </w:p>
+    <w:p>
+      <w:pPr>
+        <w:rPr>
+          <w:sz w:val="32"/>
+          <w:szCs w:val="32"/>
+        </w:rPr>
+      </w:pPr>
+      <w:r>
+        <w:rPr>
+          <w:noProof/>
+        </w:rPr>
+        <w:lastRenderedPageBreak/>
+        <w:drawing>
+          <wp:inline distT="0" distB="0" distL="0" distR="0" wp14:anchorId="18CE5A1E" wp14:editId="3F63F409">
+            <wp:extent cx="4562475" cy="1257300"/>
+            <wp:effectExtent l="0" t="0" r="9525" b="0"/>
+            <wp:docPr id="11" name="Picture 11"/>
+            <wp:cNvGraphicFramePr>
+              <a:graphicFrameLocks xmlns:a="http://schemas.openxmlformats.org/drawingml/2006/main" noChangeAspect="1"/>
+            </wp:cNvGraphicFramePr>
+            <a:graphic xmlns:a="http://schemas.openxmlformats.org/drawingml/2006/main">
+              <a:graphicData uri="http://schemas.openxmlformats.org/drawingml/2006/picture">
+                <pic:pic xmlns:pic="http://schemas.openxmlformats.org/drawingml/2006/picture">
+                  <pic:nvPicPr>
+                    <pic:cNvPr id="1" name=""/>
+                    <pic:cNvPicPr/>
+                  </pic:nvPicPr>
+                  <pic:blipFill>
+                    <a:blip r:embed="rId16"/>
+                    <a:stretch>
+                      <a:fillRect/>
+                    </a:stretch>
+                  </pic:blipFill>
+                  <pic:spPr>
+                    <a:xfrm>
+                      <a:off x="0" y="0"/>
+                      <a:ext cx="4562475" cy="1257300"/>
+                    </a:xfrm>
+                    <a:prstGeom prst="rect">
+                      <a:avLst/>
+                    </a:prstGeom>
+                  </pic:spPr>
+                </pic:pic>
+              </a:graphicData>
+            </a:graphic>
+          </wp:inline>
+        </w:drawing>
+      </w:r>
+    </w:p>
+    <w:p>
+      <w:pPr>
+        <w:pStyle w:val="ListParagraph"/>
+        <w:numPr>
+          <w:ilvl w:val="0"/>
+          <w:numId w:val="2"/>
+        </w:numPr>
+        <w:rPr>
+          <w:sz w:val="32"/>
+          <w:szCs w:val="32"/>
+        </w:rPr>
+      </w:pPr>
+      <w:r>
+        <w:rPr>
+          <w:sz w:val="32"/>
+          <w:szCs w:val="32"/>
+          <w:lang w:val="bg-BG"/>
+        </w:rPr>
+        <w:t xml:space="preserve">Добавяне на данни в таблица </w:t>
+      </w:r>
+      <w:r>
+        <w:rPr>
+          <w:sz w:val="32"/>
+          <w:szCs w:val="32"/>
+        </w:rPr>
+        <w:t>orders</w:t>
+      </w:r>
+    </w:p>
+    <w:p>
+      <w:pPr>
+        <w:rPr>
+          <w:sz w:val="32"/>
+          <w:szCs w:val="32"/>
+        </w:rPr>
+      </w:pPr>
+      <w:r>
+        <w:rPr>
+          <w:noProof/>
+        </w:rPr>
+        <w:drawing>
+          <wp:inline distT="0" distB="0" distL="0" distR="0" wp14:anchorId="515B7E0A" wp14:editId="431E7C94">
+            <wp:extent cx="5943600" cy="1703070"/>
+            <wp:effectExtent l="0" t="0" r="0" b="0"/>
+            <wp:docPr id="12" name="Picture 12"/>
+            <wp:cNvGraphicFramePr>
+              <a:graphicFrameLocks xmlns:a="http://schemas.openxmlformats.org/drawingml/2006/main" noChangeAspect="1"/>
+            </wp:cNvGraphicFramePr>
+            <a:graphic xmlns:a="http://schemas.openxmlformats.org/drawingml/2006/main">
+              <a:graphicData uri="http://schemas.openxmlformats.org/drawingml/2006/picture">
+                <pic:pic xmlns:pic="http://schemas.openxmlformats.org/drawingml/2006/picture">
+                  <pic:nvPicPr>
+                    <pic:cNvPr id="1" name=""/>
+                    <pic:cNvPicPr/>
+                  </pic:nvPicPr>
+                  <pic:blipFill>
+                    <a:blip r:embed="rId17"/>
+                    <a:stretch>
+                      <a:fillRect/>
+                    </a:stretch>
+                  </pic:blipFill>
+                  <pic:spPr>
+                    <a:xfrm>
+                      <a:off x="0" y="0"/>
+                      <a:ext cx="5943600" cy="1703070"/>
+                    </a:xfrm>
+                    <a:prstGeom prst="rect">
+                      <a:avLst/>
+                    </a:prstGeom>
+                  </pic:spPr>
+                </pic:pic>
+              </a:graphicData>
+            </a:graphic>
+          </wp:inline>
+        </w:drawing>
+      </w:r>
+    </w:p>
+    <w:p>
+      <w:pPr>
+        <w:rPr>
+          <w:sz w:val="32"/>
+          <w:szCs w:val="32"/>
+        </w:rPr>
+      </w:pPr>
+      <w:r>
+        <w:rPr>
+          <w:noProof/>
+        </w:rPr>
+        <w:drawing>
+          <wp:inline distT="0" distB="0" distL="0" distR="0" wp14:anchorId="5F2DC6C9" wp14:editId="7A2FEC2D">
+            <wp:extent cx="3886200" cy="1504950"/>
+            <wp:effectExtent l="0" t="0" r="0" b="0"/>
+            <wp:docPr id="13" name="Picture 13"/>
+            <wp:cNvGraphicFramePr>
+              <a:graphicFrameLocks xmlns:a="http://schemas.openxmlformats.org/drawingml/2006/main" noChangeAspect="1"/>
+            </wp:cNvGraphicFramePr>
+            <a:graphic xmlns:a="http://schemas.openxmlformats.org/drawingml/2006/main">
+              <a:graphicData uri="http://schemas.openxmlformats.org/drawingml/2006/picture">
+                <pic:pic xmlns:pic="http://schemas.openxmlformats.org/drawingml/2006/picture">
+                  <pic:nvPicPr>
+                    <pic:cNvPr id="1" name=""/>
+                    <pic:cNvPicPr/>
+                  </pic:nvPicPr>
+                  <pic:blipFill>
+                    <a:blip r:embed="rId18"/>
+                    <a:stretch>
+                      <a:fillRect/>
+                    </a:stretch>
+                  </pic:blipFill>
+                  <pic:spPr>
+                    <a:xfrm>
+                      <a:off x="0" y="0"/>
+                      <a:ext cx="3886200" cy="1504950"/>
+                    </a:xfrm>
+                    <a:prstGeom prst="rect">
+                      <a:avLst/>
+                    </a:prstGeom>
+                  </pic:spPr>
+                </pic:pic>
+              </a:graphicData>
+            </a:graphic>
+          </wp:inline>
+        </w:drawing>
+      </w:r>
+    </w:p>
+    <w:p>
+      <w:pPr>
+        <w:rPr>
+          <w:sz w:val="32"/>
+          <w:szCs w:val="32"/>
+        </w:rPr>
+      </w:pPr>
+    </w:p>
+    <w:p>
+      <w:pPr>
+        <w:rPr>
+          <w:sz w:val="32"/>
+          <w:szCs w:val="32"/>
+        </w:rPr>
+      </w:pPr>
+    </w:p>
+    <w:p>
+      <w:pPr>
+        <w:pStyle w:val="ListParagraph"/>
+        <w:numPr>
+          <w:ilvl w:val="0"/>
+          <w:numId w:val="3"/>
+        </w:numPr>
+        <w:rPr>
+          <w:sz w:val="32"/>
+          <w:szCs w:val="32"/>
+        </w:rPr>
+      </w:pPr>
+      <w:r>
+        <w:rPr>
+          <w:sz w:val="32"/>
+          <w:szCs w:val="32"/>
+          <w:lang w:val="bg-BG"/>
+        </w:rPr>
+        <w:t xml:space="preserve">Таблица </w:t>
+      </w:r>
+      <w:r>
+        <w:rPr>
+          <w:sz w:val="32"/>
+          <w:szCs w:val="32"/>
+        </w:rPr>
+        <w:t>Details</w:t>
+      </w:r>
+    </w:p>
+    <w:p>
+      <w:pPr>
+        <w:pStyle w:val="ListParagraph"/>
+        <w:numPr>
+          <w:ilvl w:val="0"/>
+          <w:numId w:val="2"/>
+        </w:numPr>
+        <w:rPr>
+          <w:sz w:val="32"/>
+          <w:szCs w:val="32"/>
+        </w:rPr>
+      </w:pPr>
+      <w:r>
+        <w:rPr>
+          <w:sz w:val="32"/>
+          <w:szCs w:val="32"/>
+          <w:lang w:val="bg-BG"/>
+        </w:rPr>
+        <w:t xml:space="preserve">Създаване на таблица </w:t>
+      </w:r>
+      <w:r>
+        <w:rPr>
+          <w:sz w:val="32"/>
+          <w:szCs w:val="32"/>
+        </w:rPr>
+        <w:t>details</w:t>
+      </w:r>
+    </w:p>
+    <w:p>
+      <w:pPr>
+        <w:ind w:left="1080"/>
+        <w:rPr>
+          <w:sz w:val="32"/>
+          <w:szCs w:val="32"/>
+        </w:rPr>
+      </w:pPr>
+      <w:r>
+        <w:rPr>
+          <w:sz w:val="32"/>
+          <w:szCs w:val="32"/>
+        </w:rPr>
+        <w:t xml:space="preserve">CREATE TABLE </w:t>
+      </w:r>
+      <w:proofErr w:type="spellStart"/>
+      <w:r>
+        <w:rPr>
+          <w:sz w:val="32"/>
+          <w:szCs w:val="32"/>
+        </w:rPr>
+        <w:t>order_details</w:t>
+      </w:r>
+      <w:proofErr w:type="spellEnd"/>
+    </w:p>
+    <w:p>
+      <w:pPr>
+        <w:ind w:left="1080"/>
+        <w:rPr>
+          <w:sz w:val="32"/>
+          <w:szCs w:val="32"/>
+        </w:rPr>
+      </w:pPr>
+      <w:r>
+        <w:rPr>
+          <w:sz w:val="32"/>
+          <w:szCs w:val="32"/>
+        </w:rPr>
+        <w:t>(</w:t>
+      </w:r>
+      <w:proofErr w:type="spellStart"/>
+      <w:r>
+        <w:rPr>
+          <w:sz w:val="32"/>
+          <w:szCs w:val="32"/>
+        </w:rPr>
+        <w:t>client_id</w:t>
+      </w:r>
+      <w:proofErr w:type="spellEnd"/>
+      <w:r>
+        <w:rPr>
+          <w:sz w:val="32"/>
+          <w:szCs w:val="32"/>
+        </w:rPr>
+        <w:t>,</w:t>
+      </w:r>
+    </w:p>
+    <w:p>
+      <w:pPr>
+        <w:ind w:left="1080"/>
+        <w:rPr>
+          <w:sz w:val="32"/>
+          <w:szCs w:val="32"/>
+        </w:rPr>
+      </w:pPr>
+      <w:proofErr w:type="spellStart"/>
+      <w:r>
+        <w:rPr>
+          <w:sz w:val="32"/>
+          <w:szCs w:val="32"/>
+        </w:rPr>
+        <w:t>currency_id</w:t>
+      </w:r>
+      <w:proofErr w:type="spellEnd"/>
+      <w:r>
+        <w:rPr>
+          <w:sz w:val="32"/>
+          <w:szCs w:val="32"/>
+        </w:rPr>
+        <w:t>,</w:t>
+      </w:r>
+    </w:p>
+    <w:p>
+      <w:pPr>
+        <w:ind w:left="1080"/>
+        <w:rPr>
+          <w:sz w:val="32"/>
+          <w:szCs w:val="32"/>
+        </w:rPr>
+      </w:pPr>
+      <w:proofErr w:type="spellStart"/>
+      <w:r>
+        <w:rPr>
+          <w:sz w:val="32"/>
+          <w:szCs w:val="32"/>
+        </w:rPr>
+        <w:t>buy_price</w:t>
+      </w:r>
+      <w:proofErr w:type="spellEnd"/>
+      <w:r>
+        <w:rPr>
+          <w:sz w:val="32"/>
+          <w:szCs w:val="32"/>
+        </w:rPr>
+        <w:t>,</w:t>
+      </w:r>
+    </w:p>
+    <w:p>
+      <w:pPr>
+        <w:ind w:left="1080"/>
+        <w:rPr>
+          <w:sz w:val="32"/>
+          <w:szCs w:val="32"/>
+        </w:rPr>
+      </w:pPr>
+      <w:proofErr w:type="spellStart"/>
+      <w:r>
+        <w:rPr>
+          <w:sz w:val="32"/>
+          <w:szCs w:val="32"/>
+        </w:rPr>
+        <w:lastRenderedPageBreak/>
+        <w:t>sell_price</w:t>
+      </w:r>
+      <w:proofErr w:type="spellEnd"/>
+      <w:r>
+        <w:rPr>
+          <w:sz w:val="32"/>
+          <w:szCs w:val="32"/>
+        </w:rPr>
+        <w:t>,</w:t>
+      </w:r>
+    </w:p>
+    <w:p>
+      <w:pPr>
+        <w:ind w:left="1080"/>
+        <w:rPr>
+          <w:sz w:val="32"/>
+          <w:szCs w:val="32"/>
+        </w:rPr>
+      </w:pPr>
+      <w:r>
+        <w:rPr>
+          <w:sz w:val="32"/>
+          <w:szCs w:val="32"/>
+        </w:rPr>
+        <w:t xml:space="preserve">--sum </w:t>
+      </w:r>
+      <w:proofErr w:type="spellStart"/>
+      <w:r>
+        <w:rPr>
+          <w:sz w:val="32"/>
+          <w:szCs w:val="32"/>
+        </w:rPr>
+        <w:t>kakvo</w:t>
+      </w:r>
+      <w:proofErr w:type="spellEnd"/>
+      <w:r>
+        <w:rPr>
+          <w:sz w:val="32"/>
+          <w:szCs w:val="32"/>
+        </w:rPr>
+        <w:t xml:space="preserve"> </w:t>
+      </w:r>
+      <w:proofErr w:type="spellStart"/>
+      <w:r>
+        <w:rPr>
+          <w:sz w:val="32"/>
+          <w:szCs w:val="32"/>
+        </w:rPr>
+        <w:t>sumira</w:t>
+      </w:r>
+      <w:proofErr w:type="spellEnd"/>
+      <w:r>
+        <w:rPr>
+          <w:sz w:val="32"/>
+          <w:szCs w:val="32"/>
+        </w:rPr>
+        <w:t xml:space="preserve"> </w:t>
+      </w:r>
+      <w:proofErr w:type="spellStart"/>
+      <w:r>
+        <w:rPr>
+          <w:sz w:val="32"/>
+          <w:szCs w:val="32"/>
+        </w:rPr>
+        <w:t>taq</w:t>
+      </w:r>
+      <w:proofErr w:type="spellEnd"/>
+      <w:r>
+        <w:rPr>
+          <w:sz w:val="32"/>
+          <w:szCs w:val="32"/>
+        </w:rPr>
+        <w:t xml:space="preserve"> </w:t>
+      </w:r>
+      <w:proofErr w:type="spellStart"/>
+      <w:r>
+        <w:rPr>
+          <w:sz w:val="32"/>
+          <w:szCs w:val="32"/>
+        </w:rPr>
+        <w:t>glupost</w:t>
+      </w:r>
+      <w:proofErr w:type="spellEnd"/>
+    </w:p>
+    <w:p>
+      <w:pPr>
+        <w:ind w:left="1080"/>
+        <w:rPr>
+          <w:sz w:val="32"/>
+          <w:szCs w:val="32"/>
+        </w:rPr>
+      </w:pPr>
+    </w:p>
+    <w:p>
+      <w:pPr>
+        <w:ind w:left="1080"/>
+        <w:rPr>
+          <w:sz w:val="32"/>
+          <w:szCs w:val="32"/>
+        </w:rPr>
+      </w:pPr>
+      <w:r>
+        <w:rPr>
+          <w:sz w:val="32"/>
+          <w:szCs w:val="32"/>
+        </w:rPr>
+        <w:t xml:space="preserve">CONSTRAINT </w:t>
+      </w:r>
+      <w:proofErr w:type="spellStart"/>
+      <w:r>
+        <w:rPr>
+          <w:sz w:val="32"/>
+          <w:szCs w:val="32"/>
+        </w:rPr>
+        <w:t>client_id_fk</w:t>
+      </w:r>
+      <w:proofErr w:type="spellEnd"/>
+    </w:p>
+    <w:p>
+      <w:pPr>
+        <w:ind w:left="1080"/>
+        <w:rPr>
+          <w:sz w:val="32"/>
+          <w:szCs w:val="32"/>
+        </w:rPr>
+      </w:pPr>
+      <w:r>
+        <w:rPr>
+          <w:sz w:val="32"/>
+          <w:szCs w:val="32"/>
+        </w:rPr>
+        <w:t>FOREIGN KEY (</w:t>
+      </w:r>
+      <w:proofErr w:type="spellStart"/>
+      <w:r>
+        <w:rPr>
+          <w:sz w:val="32"/>
+          <w:szCs w:val="32"/>
+        </w:rPr>
+        <w:t>client_id</w:t>
+      </w:r>
+      <w:proofErr w:type="spellEnd"/>
+      <w:r>
+        <w:rPr>
+          <w:sz w:val="32"/>
+          <w:szCs w:val="32"/>
+        </w:rPr>
+        <w:t>)</w:t>
+      </w:r>
+    </w:p>
+    <w:p>
+      <w:pPr>
+        <w:ind w:left="1080"/>
+        <w:rPr>
+          <w:sz w:val="32"/>
+          <w:szCs w:val="32"/>
+        </w:rPr>
+      </w:pPr>
+      <w:r>
+        <w:rPr>
+          <w:sz w:val="32"/>
+          <w:szCs w:val="32"/>
+        </w:rPr>
+        <w:t>REFERENCES clients(</w:t>
+      </w:r>
+      <w:proofErr w:type="spellStart"/>
+      <w:r>
+        <w:rPr>
+          <w:sz w:val="32"/>
+          <w:szCs w:val="32"/>
+        </w:rPr>
+        <w:t>client_id</w:t>
+      </w:r>
+      <w:proofErr w:type="spellEnd"/>
+      <w:r>
+        <w:rPr>
+          <w:sz w:val="32"/>
+          <w:szCs w:val="32"/>
+        </w:rPr>
+        <w:t>),</w:t>
+      </w:r>
+    </w:p>
+    <w:p>
+      <w:pPr>
+        <w:ind w:left="1080"/>
+        <w:rPr>
+          <w:sz w:val="32"/>
+          <w:szCs w:val="32"/>
+        </w:rPr>
+      </w:pPr>
+    </w:p>
+    <w:p>
+      <w:pPr>
+        <w:ind w:left="1080"/>
+        <w:rPr>
+          <w:sz w:val="32"/>
+          <w:szCs w:val="32"/>
+        </w:rPr>
+      </w:pPr>
+      <w:r>
+        <w:rPr>
+          <w:sz w:val="32"/>
+          <w:szCs w:val="32"/>
+        </w:rPr>
+        <w:t xml:space="preserve">CONSTRAINT </w:t>
+      </w:r>
+      <w:proofErr w:type="spellStart"/>
+      <w:r>
+        <w:rPr>
+          <w:sz w:val="32"/>
+          <w:szCs w:val="32"/>
+        </w:rPr>
+        <w:t>buy_price_fk</w:t>
+      </w:r>
+      <w:proofErr w:type="spellEnd"/>
+    </w:p>
+    <w:p>
+      <w:pPr>
+        <w:ind w:left="1080"/>
+        <w:rPr>
+          <w:sz w:val="32"/>
+          <w:szCs w:val="32"/>
+        </w:rPr>
+      </w:pPr>
+      <w:r>
+        <w:rPr>
+          <w:sz w:val="32"/>
+          <w:szCs w:val="32"/>
+        </w:rPr>
+        <w:t>FOREIGN KEY (</w:t>
+      </w:r>
+      <w:proofErr w:type="spellStart"/>
+      <w:r>
+        <w:rPr>
+          <w:sz w:val="32"/>
+          <w:szCs w:val="32"/>
+        </w:rPr>
+        <w:t>buy_price</w:t>
+      </w:r>
+      <w:proofErr w:type="spellEnd"/>
+      <w:r>
+        <w:rPr>
+          <w:sz w:val="32"/>
+          <w:szCs w:val="32"/>
+        </w:rPr>
+        <w:t>)</w:t>
+      </w:r>
+    </w:p>
+    <w:p>
+      <w:pPr>
+        <w:ind w:left="1080"/>
+        <w:rPr>
+          <w:sz w:val="32"/>
+          <w:szCs w:val="32"/>
+        </w:rPr>
+      </w:pPr>
+      <w:r>
+        <w:rPr>
+          <w:sz w:val="32"/>
+          <w:szCs w:val="32"/>
+        </w:rPr>
+        <w:t>REFERENCES currencies(</w:t>
+      </w:r>
+      <w:proofErr w:type="spellStart"/>
+      <w:r>
+        <w:rPr>
+          <w:sz w:val="32"/>
+          <w:szCs w:val="32"/>
+        </w:rPr>
+        <w:t>buy_price</w:t>
+      </w:r>
+      <w:proofErr w:type="spellEnd"/>
+      <w:r>
+        <w:rPr>
+          <w:sz w:val="32"/>
+          <w:szCs w:val="32"/>
+        </w:rPr>
+        <w:t>),</w:t>
+      </w:r>
+    </w:p>
+    <w:p>
+      <w:pPr>
+        <w:ind w:left="1080"/>
+        <w:rPr>
+          <w:sz w:val="32"/>
+          <w:szCs w:val="32"/>
+        </w:rPr>
+      </w:pPr>
+    </w:p>
+    <w:p>
+      <w:pPr>
+        <w:ind w:left="1080"/>
+        <w:rPr>
+          <w:sz w:val="32"/>
+          <w:szCs w:val="32"/>
+        </w:rPr>
+      </w:pPr>
+      <w:r>
+        <w:rPr>
+          <w:sz w:val="32"/>
+          <w:szCs w:val="32"/>
+        </w:rPr>
+        <w:t xml:space="preserve">CONSTRAINT </w:t>
+      </w:r>
+      <w:proofErr w:type="spellStart"/>
+      <w:r>
+        <w:rPr>
+          <w:sz w:val="32"/>
+          <w:szCs w:val="32"/>
+        </w:rPr>
+        <w:t>sell_price_fk</w:t>
+      </w:r>
+      <w:proofErr w:type="spellEnd"/>
+    </w:p>
+    <w:p>
+      <w:pPr>
+        <w:ind w:left="1080"/>
+        <w:rPr>
+          <w:sz w:val="32"/>
+          <w:szCs w:val="32"/>
+        </w:rPr>
+      </w:pPr>
+      <w:r>
+        <w:rPr>
+          <w:sz w:val="32"/>
+          <w:szCs w:val="32"/>
+        </w:rPr>
+        <w:t>FOREIGN KEY (</w:t>
+      </w:r>
+      <w:proofErr w:type="spellStart"/>
+      <w:r>
+        <w:rPr>
+          <w:sz w:val="32"/>
+          <w:szCs w:val="32"/>
+        </w:rPr>
+        <w:t>sell_price</w:t>
+      </w:r>
+      <w:proofErr w:type="spellEnd"/>
+      <w:r>
+        <w:rPr>
+          <w:sz w:val="32"/>
+          <w:szCs w:val="32"/>
+        </w:rPr>
+        <w:t>)</w:t>
+      </w:r>
+    </w:p>
+    <w:p>
+      <w:pPr>
+        <w:ind w:left="1080"/>
+        <w:rPr>
+          <w:sz w:val="32"/>
+          <w:szCs w:val="32"/>
+        </w:rPr>
+      </w:pPr>
+      <w:r>
+        <w:rPr>
+          <w:sz w:val="32"/>
+          <w:szCs w:val="32"/>
+        </w:rPr>
+        <w:t>REFERENCES currencies(</w:t>
+      </w:r>
+      <w:proofErr w:type="spellStart"/>
+      <w:r>
+        <w:rPr>
+          <w:sz w:val="32"/>
+          <w:szCs w:val="32"/>
+        </w:rPr>
+        <w:t>sell_price</w:t>
+      </w:r>
+      <w:proofErr w:type="spellEnd"/>
+      <w:r>
+        <w:rPr>
+          <w:sz w:val="32"/>
+          <w:szCs w:val="32"/>
+        </w:rPr>
+        <w:t>),</w:t>
+      </w:r>
+    </w:p>
+    <w:p>
+      <w:pPr>
+        <w:ind w:left="1080"/>
+        <w:rPr>
+          <w:sz w:val="32"/>
+          <w:szCs w:val="32"/>
+        </w:rPr>
+      </w:pPr>
+    </w:p>
+    <w:p>
+      <w:pPr>
+        <w:ind w:left="1080"/>
+        <w:rPr>
+          <w:sz w:val="32"/>
+          <w:szCs w:val="32"/>
+        </w:rPr>
+      </w:pPr>
+      <w:r>
+        <w:rPr>
+          <w:sz w:val="32"/>
+          <w:szCs w:val="32"/>
+        </w:rPr>
+        <w:t>);</w:t>
+      </w:r>
     </w:p>
     <w:sectPr>
       <w:pgSz w:w="12240" w:h="15840"/>
@@ -374,8 +3610,370 @@
 </w:document>
 </file>
 
+<file path=word/numbering.xml><?xml version="1.0" encoding="utf-8"?>
+<w:numbering xmlns:wpc="http://schemas.microsoft.com/office/word/2010/wordprocessingCanvas" xmlns:cx="http://schemas.microsoft.com/office/drawing/2014/chartex" xmlns:cx1="http://schemas.microsoft.com/office/drawing/2015/9/8/chartex" xmlns:cx2="http://schemas.microsoft.com/office/drawing/2015/10/21/chartex" xmlns:cx3="http://schemas.microsoft.com/office/drawing/2016/5/9/chartex" xmlns:cx4="http://schemas.microsoft.com/office/drawing/2016/5/10/chartex" xmlns:cx5="http://schemas.microsoft.com/office/drawing/2016/5/11/chartex" xmlns:cx6="http://schemas.microsoft.com/office/drawing/2016/5/12/chartex" xmlns:cx7="http://schemas.microsoft.com/office/drawing/2016/5/13/chartex" xmlns:cx8="http://schemas.microsoft.com/office/drawing/2016/5/14/chartex" xmlns:mc="http://schemas.openxmlformats.org/markup-compatibility/2006" xmlns:aink="http://schemas.microsoft.com/office/drawing/2016/ink" xmlns:am3d="http://schemas.microsoft.com/office/drawing/2017/model3d" xmlns:o="urn:schemas-microsoft-com:office:office" xmlns:r="http://schemas.openxmlformats.org/officeDocument/2006/relationships" xmlns:m="http://schemas.openxmlformats.org/officeDocument/2006/math" xmlns:v="urn:schemas-microsoft-com:vml" xmlns:wp14="http://schemas.microsoft.com/office/word/2010/wordprocessingDrawing" xmlns:wp="http://schemas.openxmlformats.org/drawingml/2006/wordprocessingDrawing" xmlns:w10="urn:schemas-microsoft-com:office:word" xmlns:w="http://schemas.openxmlformats.org/wordprocessingml/2006/main" xmlns:w14="http://schemas.microsoft.com/office/word/2010/wordml" xmlns:w15="http://schemas.microsoft.com/office/word/2012/wordml" xmlns:w16cex="http://schemas.microsoft.com/office/word/2018/wordml/cex" xmlns:w16cid="http://schemas.microsoft.com/office/word/2016/wordml/cid" xmlns:w16="http://schemas.microsoft.com/office/word/2018/wordml" xmlns:w16sdtdh="http://schemas.microsoft.com/office/word/2020/wordml/sdtdatahash" xmlns:w16se="http://schemas.microsoft.com/office/word/2015/wordml/symex" xmlns:wpg="http://schemas.microsoft.com/office/word/2010/wordprocessingGroup" xmlns:wpi="http://schemas.microsoft.com/office/word/2010/wordprocessingInk" xmlns:wne="http://schemas.microsoft.com/office/word/2006/wordml" xmlns:wps="http://schemas.microsoft.com/office/word/2010/wordprocessingShape" mc:Ignorable="w14 w15 w16se w16cid w16 w16cex w16sdtdh wp14">
+  <w:abstractNum w:abstractNumId="0" w15:restartNumberingAfterBreak="0">
+    <w:nsid w:val="18465C2F"/>
+    <w:multiLevelType w:val="hybridMultilevel"/>
+    <w:tmpl w:val="6BC4D7CE"/>
+    <w:lvl w:ilvl="0" w:tplc="0409000F">
+      <w:start w:val="1"/>
+      <w:numFmt w:val="decimal"/>
+      <w:lvlText w:val="%1."/>
+      <w:lvlJc w:val="left"/>
+      <w:pPr>
+        <w:ind w:left="720" w:hanging="360"/>
+      </w:pPr>
+    </w:lvl>
+    <w:lvl w:ilvl="1" w:tplc="04090019">
+      <w:start w:val="1"/>
+      <w:numFmt w:val="lowerLetter"/>
+      <w:lvlText w:val="%2."/>
+      <w:lvlJc w:val="left"/>
+      <w:pPr>
+        <w:ind w:left="1440" w:hanging="360"/>
+      </w:pPr>
+    </w:lvl>
+    <w:lvl w:ilvl="2" w:tplc="0409001B" w:tentative="1">
+      <w:start w:val="1"/>
+      <w:numFmt w:val="lowerRoman"/>
+      <w:lvlText w:val="%3."/>
+      <w:lvlJc w:val="right"/>
+      <w:pPr>
+        <w:ind w:left="2160" w:hanging="180"/>
+      </w:pPr>
+    </w:lvl>
+    <w:lvl w:ilvl="3" w:tplc="0409000F" w:tentative="1">
+      <w:start w:val="1"/>
+      <w:numFmt w:val="decimal"/>
+      <w:lvlText w:val="%4."/>
+      <w:lvlJc w:val="left"/>
+      <w:pPr>
+        <w:ind w:left="2880" w:hanging="360"/>
+      </w:pPr>
+    </w:lvl>
+    <w:lvl w:ilvl="4" w:tplc="04090019" w:tentative="1">
+      <w:start w:val="1"/>
+      <w:numFmt w:val="lowerLetter"/>
+      <w:lvlText w:val="%5."/>
+      <w:lvlJc w:val="left"/>
+      <w:pPr>
+        <w:ind w:left="3600" w:hanging="360"/>
+      </w:pPr>
+    </w:lvl>
+    <w:lvl w:ilvl="5" w:tplc="0409001B" w:tentative="1">
+      <w:start w:val="1"/>
+      <w:numFmt w:val="lowerRoman"/>
+      <w:lvlText w:val="%6."/>
+      <w:lvlJc w:val="right"/>
+      <w:pPr>
+        <w:ind w:left="4320" w:hanging="180"/>
+      </w:pPr>
+    </w:lvl>
+    <w:lvl w:ilvl="6" w:tplc="0409000F" w:tentative="1">
+      <w:start w:val="1"/>
+      <w:numFmt w:val="decimal"/>
+      <w:lvlText w:val="%7."/>
+      <w:lvlJc w:val="left"/>
+      <w:pPr>
+        <w:ind w:left="5040" w:hanging="360"/>
+      </w:pPr>
+    </w:lvl>
+    <w:lvl w:ilvl="7" w:tplc="04090019" w:tentative="1">
+      <w:start w:val="1"/>
+      <w:numFmt w:val="lowerLetter"/>
+      <w:lvlText w:val="%8."/>
+      <w:lvlJc w:val="left"/>
+      <w:pPr>
+        <w:ind w:left="5760" w:hanging="360"/>
+      </w:pPr>
+    </w:lvl>
+    <w:lvl w:ilvl="8" w:tplc="0409001B" w:tentative="1">
+      <w:start w:val="1"/>
+      <w:numFmt w:val="lowerRoman"/>
+      <w:lvlText w:val="%9."/>
+      <w:lvlJc w:val="right"/>
+      <w:pPr>
+        <w:ind w:left="6480" w:hanging="180"/>
+      </w:pPr>
+    </w:lvl>
+  </w:abstractNum>
+  <w:abstractNum w:abstractNumId="1" w15:restartNumberingAfterBreak="0">
+    <w:nsid w:val="213E7601"/>
+    <w:multiLevelType w:val="hybridMultilevel"/>
+    <w:tmpl w:val="B4268EDE"/>
+    <w:lvl w:ilvl="0" w:tplc="04090001">
+      <w:start w:val="1"/>
+      <w:numFmt w:val="bullet"/>
+      <w:lvlText w:val=""/>
+      <w:lvlJc w:val="left"/>
+      <w:pPr>
+        <w:ind w:left="1080" w:hanging="360"/>
+      </w:pPr>
+      <w:rPr>
+        <w:rFonts w:ascii="Symbol" w:hAnsi="Symbol" w:hint="default"/>
+      </w:rPr>
+    </w:lvl>
+    <w:lvl w:ilvl="1" w:tplc="04090003">
+      <w:start w:val="1"/>
+      <w:numFmt w:val="bullet"/>
+      <w:lvlText w:val="o"/>
+      <w:lvlJc w:val="left"/>
+      <w:pPr>
+        <w:ind w:left="1800" w:hanging="360"/>
+      </w:pPr>
+      <w:rPr>
+        <w:rFonts w:ascii="Courier New" w:hAnsi="Courier New" w:cs="Courier New" w:hint="default"/>
+      </w:rPr>
+    </w:lvl>
+    <w:lvl w:ilvl="2" w:tplc="04090005" w:tentative="1">
+      <w:start w:val="1"/>
+      <w:numFmt w:val="bullet"/>
+      <w:lvlText w:val=""/>
+      <w:lvlJc w:val="left"/>
+      <w:pPr>
+        <w:ind w:left="2520" w:hanging="360"/>
+      </w:pPr>
+      <w:rPr>
+        <w:rFonts w:ascii="Wingdings" w:hAnsi="Wingdings" w:hint="default"/>
+      </w:rPr>
+    </w:lvl>
+    <w:lvl w:ilvl="3" w:tplc="04090001" w:tentative="1">
+      <w:start w:val="1"/>
+      <w:numFmt w:val="bullet"/>
+      <w:lvlText w:val=""/>
+      <w:lvlJc w:val="left"/>
+      <w:pPr>
+        <w:ind w:left="3240" w:hanging="360"/>
+      </w:pPr>
+      <w:rPr>
+        <w:rFonts w:ascii="Symbol" w:hAnsi="Symbol" w:hint="default"/>
+      </w:rPr>
+    </w:lvl>
+    <w:lvl w:ilvl="4" w:tplc="04090003" w:tentative="1">
+      <w:start w:val="1"/>
+      <w:numFmt w:val="bullet"/>
+      <w:lvlText w:val="o"/>
+      <w:lvlJc w:val="left"/>
+      <w:pPr>
+        <w:ind w:left="3960" w:hanging="360"/>
+      </w:pPr>
+      <w:rPr>
+        <w:rFonts w:ascii="Courier New" w:hAnsi="Courier New" w:cs="Courier New" w:hint="default"/>
+      </w:rPr>
+    </w:lvl>
+    <w:lvl w:ilvl="5" w:tplc="04090005" w:tentative="1">
+      <w:start w:val="1"/>
+      <w:numFmt w:val="bullet"/>
+      <w:lvlText w:val=""/>
+      <w:lvlJc w:val="left"/>
+      <w:pPr>
+        <w:ind w:left="4680" w:hanging="360"/>
+      </w:pPr>
+      <w:rPr>
+        <w:rFonts w:ascii="Wingdings" w:hAnsi="Wingdings" w:hint="default"/>
+      </w:rPr>
+    </w:lvl>
+    <w:lvl w:ilvl="6" w:tplc="04090001" w:tentative="1">
+      <w:start w:val="1"/>
+      <w:numFmt w:val="bullet"/>
+      <w:lvlText w:val=""/>
+      <w:lvlJc w:val="left"/>
+      <w:pPr>
+        <w:ind w:left="5400" w:hanging="360"/>
+      </w:pPr>
+      <w:rPr>
+        <w:rFonts w:ascii="Symbol" w:hAnsi="Symbol" w:hint="default"/>
+      </w:rPr>
+    </w:lvl>
+    <w:lvl w:ilvl="7" w:tplc="04090003" w:tentative="1">
+      <w:start w:val="1"/>
+      <w:numFmt w:val="bullet"/>
+      <w:lvlText w:val="o"/>
+      <w:lvlJc w:val="left"/>
+      <w:pPr>
+        <w:ind w:left="6120" w:hanging="360"/>
+      </w:pPr>
+      <w:rPr>
+        <w:rFonts w:ascii="Courier New" w:hAnsi="Courier New" w:cs="Courier New" w:hint="default"/>
+      </w:rPr>
+    </w:lvl>
+    <w:lvl w:ilvl="8" w:tplc="04090005" w:tentative="1">
+      <w:start w:val="1"/>
+      <w:numFmt w:val="bullet"/>
+      <w:lvlText w:val=""/>
+      <w:lvlJc w:val="left"/>
+      <w:pPr>
+        <w:ind w:left="6840" w:hanging="360"/>
+      </w:pPr>
+      <w:rPr>
+        <w:rFonts w:ascii="Wingdings" w:hAnsi="Wingdings" w:hint="default"/>
+      </w:rPr>
+    </w:lvl>
+  </w:abstractNum>
+  <w:abstractNum w:abstractNumId="2" w15:restartNumberingAfterBreak="0">
+    <w:nsid w:val="343A634F"/>
+    <w:multiLevelType w:val="multilevel"/>
+    <w:tmpl w:val="2A208136"/>
+    <w:lvl w:ilvl="0">
+      <w:start w:val="1"/>
+      <w:numFmt w:val="bullet"/>
+      <w:lvlText w:val=""/>
+      <w:lvlJc w:val="left"/>
+      <w:pPr>
+        <w:tabs>
+          <w:tab w:val="num" w:pos="720"/>
+        </w:tabs>
+        <w:ind w:left="720" w:hanging="360"/>
+      </w:pPr>
+      <w:rPr>
+        <w:rFonts w:ascii="Symbol" w:hAnsi="Symbol" w:hint="default"/>
+        <w:sz w:val="20"/>
+      </w:rPr>
+    </w:lvl>
+    <w:lvl w:ilvl="1" w:tentative="1">
+      <w:start w:val="1"/>
+      <w:numFmt w:val="bullet"/>
+      <w:lvlText w:val="o"/>
+      <w:lvlJc w:val="left"/>
+      <w:pPr>
+        <w:tabs>
+          <w:tab w:val="num" w:pos="1440"/>
+        </w:tabs>
+        <w:ind w:left="1440" w:hanging="360"/>
+      </w:pPr>
+      <w:rPr>
+        <w:rFonts w:ascii="Courier New" w:hAnsi="Courier New" w:hint="default"/>
+        <w:sz w:val="20"/>
+      </w:rPr>
+    </w:lvl>
+    <w:lvl w:ilvl="2" w:tentative="1">
+      <w:start w:val="1"/>
+      <w:numFmt w:val="bullet"/>
+      <w:lvlText w:val=""/>
+      <w:lvlJc w:val="left"/>
+      <w:pPr>
+        <w:tabs>
+          <w:tab w:val="num" w:pos="2160"/>
+        </w:tabs>
+        <w:ind w:left="2160" w:hanging="360"/>
+      </w:pPr>
+      <w:rPr>
+        <w:rFonts w:ascii="Wingdings" w:hAnsi="Wingdings" w:hint="default"/>
+        <w:sz w:val="20"/>
+      </w:rPr>
+    </w:lvl>
+    <w:lvl w:ilvl="3" w:tentative="1">
+      <w:start w:val="1"/>
+      <w:numFmt w:val="bullet"/>
+      <w:lvlText w:val=""/>
+      <w:lvlJc w:val="left"/>
+      <w:pPr>
+        <w:tabs>
+          <w:tab w:val="num" w:pos="2880"/>
+        </w:tabs>
+        <w:ind w:left="2880" w:hanging="360"/>
+      </w:pPr>
+      <w:rPr>
+        <w:rFonts w:ascii="Wingdings" w:hAnsi="Wingdings" w:hint="default"/>
+        <w:sz w:val="20"/>
+      </w:rPr>
+    </w:lvl>
+    <w:lvl w:ilvl="4" w:tentative="1">
+      <w:start w:val="1"/>
+      <w:numFmt w:val="bullet"/>
+      <w:lvlText w:val=""/>
+      <w:lvlJc w:val="left"/>
+      <w:pPr>
+        <w:tabs>
+          <w:tab w:val="num" w:pos="3600"/>
+        </w:tabs>
+        <w:ind w:left="3600" w:hanging="360"/>
+      </w:pPr>
+      <w:rPr>
+        <w:rFonts w:ascii="Wingdings" w:hAnsi="Wingdings" w:hint="default"/>
+        <w:sz w:val="20"/>
+      </w:rPr>
+    </w:lvl>
+    <w:lvl w:ilvl="5" w:tentative="1">
+      <w:start w:val="1"/>
+      <w:numFmt w:val="bullet"/>
+      <w:lvlText w:val=""/>
+      <w:lvlJc w:val="left"/>
+      <w:pPr>
+        <w:tabs>
+          <w:tab w:val="num" w:pos="4320"/>
+        </w:tabs>
+        <w:ind w:left="4320" w:hanging="360"/>
+      </w:pPr>
+      <w:rPr>
+        <w:rFonts w:ascii="Wingdings" w:hAnsi="Wingdings" w:hint="default"/>
+        <w:sz w:val="20"/>
+      </w:rPr>
+    </w:lvl>
+    <w:lvl w:ilvl="6" w:tentative="1">
+      <w:start w:val="1"/>
+      <w:numFmt w:val="bullet"/>
+      <w:lvlText w:val=""/>
+      <w:lvlJc w:val="left"/>
+      <w:pPr>
+        <w:tabs>
+          <w:tab w:val="num" w:pos="5040"/>
+        </w:tabs>
+        <w:ind w:left="5040" w:hanging="360"/>
+      </w:pPr>
+      <w:rPr>
+        <w:rFonts w:ascii="Wingdings" w:hAnsi="Wingdings" w:hint="default"/>
+        <w:sz w:val="20"/>
+      </w:rPr>
+    </w:lvl>
+    <w:lvl w:ilvl="7" w:tentative="1">
+      <w:start w:val="1"/>
+      <w:numFmt w:val="bullet"/>
+      <w:lvlText w:val=""/>
+      <w:lvlJc w:val="left"/>
+      <w:pPr>
+        <w:tabs>
+          <w:tab w:val="num" w:pos="5760"/>
+        </w:tabs>
+        <w:ind w:left="5760" w:hanging="360"/>
+      </w:pPr>
+      <w:rPr>
+        <w:rFonts w:ascii="Wingdings" w:hAnsi="Wingdings" w:hint="default"/>
+        <w:sz w:val="20"/>
+      </w:rPr>
+    </w:lvl>
+    <w:lvl w:ilvl="8" w:tentative="1">
+      <w:start w:val="1"/>
+      <w:numFmt w:val="bullet"/>
+      <w:lvlText w:val=""/>
+      <w:lvlJc w:val="left"/>
+      <w:pPr>
+        <w:tabs>
+          <w:tab w:val="num" w:pos="6480"/>
+        </w:tabs>
+        <w:ind w:left="6480" w:hanging="360"/>
+      </w:pPr>
+      <w:rPr>
+        <w:rFonts w:ascii="Wingdings" w:hAnsi="Wingdings" w:hint="default"/>
+        <w:sz w:val="20"/>
+      </w:rPr>
+    </w:lvl>
+  </w:abstractNum>
+  <w:num w:numId="1">
+    <w:abstractNumId w:val="2"/>
+  </w:num>
+  <w:num w:numId="2">
+    <w:abstractNumId w:val="1"/>
+  </w:num>
+  <w:num w:numId="3">
+    <w:abstractNumId w:val="0"/>
+  </w:num>
+</w:numbering>
+</file>
+
 <file path=word/styles.xml><?xml version="1.0" encoding="utf-8"?>
-<w:styles xmlns:mc="http://schemas.openxmlformats.org/markup-compatibility/2006" xmlns:r="http://schemas.openxmlformats.org/officeDocument/2006/relationships" xmlns:w="http://schemas.openxmlformats.org/wordprocessingml/2006/main" xmlns:w14="http://schemas.microsoft.com/office/word/2010/wordml" xmlns:w15="http://schemas.microsoft.com/office/word/2012/wordml" xmlns:w16cex="http://schemas.microsoft.com/office/word/2018/wordml/cex" xmlns:w16cid="http://schemas.microsoft.com/office/word/2016/wordml/cid" xmlns:w16="http://schemas.microsoft.com/office/word/2018/wordml" xmlns:w16se="http://schemas.microsoft.com/office/word/2015/wordml/symex" mc:Ignorable="w14 w15 w16se w16cid w16 w16cex">
+<w:styles xmlns:mc="http://schemas.openxmlformats.org/markup-compatibility/2006" xmlns:r="http://schemas.openxmlformats.org/officeDocument/2006/relationships" xmlns:w="http://schemas.openxmlformats.org/wordprocessingml/2006/main" xmlns:w14="http://schemas.microsoft.com/office/word/2010/wordml" xmlns:w15="http://schemas.microsoft.com/office/word/2012/wordml" xmlns:w16cex="http://schemas.microsoft.com/office/word/2018/wordml/cex" xmlns:w16cid="http://schemas.microsoft.com/office/word/2016/wordml/cid" xmlns:w16="http://schemas.microsoft.com/office/word/2018/wordml" xmlns:w16sdtdh="http://schemas.microsoft.com/office/word/2020/wordml/sdtdatahash" xmlns:w16se="http://schemas.microsoft.com/office/word/2015/wordml/symex" mc:Ignorable="w14 w15 w16se w16cid w16 w16cex w16sdtdh">
   <w:docDefaults>
     <w:rPrDefault>
       <w:rPr>
@@ -823,6 +4421,29 @@
       <w:shd w:val="clear" w:color="auto" w:fill="E1DFDD"/>
     </w:rPr>
   </w:style>
+  <w:style w:type="character" w:styleId="FollowedHyperlink">
+    <w:name w:val="FollowedHyperlink"/>
+    <w:basedOn w:val="DefaultParagraphFont"/>
+    <w:uiPriority w:val="99"/>
+    <w:semiHidden/>
+    <w:unhideWhenUsed/>
+    <w:rsid w:val="00250618"/>
+    <w:rPr>
+      <w:color w:val="954F72" w:themeColor="followedHyperlink"/>
+      <w:u w:val="single"/>
+    </w:rPr>
+  </w:style>
+  <w:style w:type="paragraph" w:styleId="ListParagraph">
+    <w:name w:val="List Paragraph"/>
+    <w:basedOn w:val="Normal"/>
+    <w:uiPriority w:val="34"/>
+    <w:qFormat/>
+    <w:rsid w:val="00E856AA"/>
+    <w:pPr>
+      <w:ind w:left="720"/>
+      <w:contextualSpacing/>
+    </w:pPr>
+  </w:style>
 </w:styles>
 </file>
 
